--- a/doc/迭代二提交文档/组48_迭代二测试文档.docx
+++ b/doc/迭代二提交文档/组48_迭代二测试文档.docx
@@ -3144,7 +3144,7 @@
         <w:rPr>
           <w:rFonts w:hint="eastAsia"/>
         </w:rPr>
-        <w:t>3</w:t>
+        <w:t>4</w:t>
       </w:r>
       <w:r>
         <w:rPr>
@@ -3156,7 +3156,7 @@
         <w:rPr>
           <w:rFonts w:hint="eastAsia"/>
         </w:rPr>
-        <w:t>6</w:t>
+        <w:t>12</w:t>
       </w:r>
       <w:r>
         <w:rPr>
@@ -3370,6 +3370,30 @@
           <w:p>
             <w:pPr>
               <w:rPr>
+                <w:rFonts w:ascii="Times New Roman" w:hAnsi="Times New Roman" w:hint="eastAsia"/>
+                <w:kern w:val="0"/>
+                <w:sz w:val="20"/>
+                <w:szCs w:val="20"/>
+              </w:rPr>
+            </w:pPr>
+            <w:r>
+              <w:rPr>
+                <w:rFonts w:ascii="Times New Roman" w:hAnsi="Times New Roman" w:hint="eastAsia"/>
+                <w:kern w:val="0"/>
+                <w:sz w:val="20"/>
+                <w:szCs w:val="20"/>
+              </w:rPr>
+              <w:t>梅杰</w:t>
+            </w:r>
+          </w:p>
+        </w:tc>
+        <w:tc>
+          <w:tcPr>
+            <w:tcW w:w="1433" w:type="dxa"/>
+          </w:tcPr>
+          <w:p>
+            <w:pPr>
+              <w:rPr>
                 <w:rFonts w:ascii="Times New Roman" w:hAnsi="Times New Roman"/>
                 <w:kern w:val="0"/>
                 <w:sz w:val="20"/>
@@ -3378,27 +3402,116 @@
             </w:pPr>
             <w:r>
               <w:rPr>
+                <w:rFonts w:ascii="Times New Roman" w:hAnsi="Times New Roman"/>
+                <w:kern w:val="0"/>
+                <w:sz w:val="20"/>
+                <w:szCs w:val="20"/>
+              </w:rPr>
+              <w:t>2015/4/12</w:t>
+            </w:r>
+          </w:p>
+        </w:tc>
+        <w:tc>
+          <w:tcPr>
+            <w:tcW w:w="4662" w:type="dxa"/>
+          </w:tcPr>
+          <w:p>
+            <w:pPr>
+              <w:rPr>
+                <w:rFonts w:ascii="Times New Roman" w:hAnsi="Times New Roman"/>
+                <w:kern w:val="0"/>
+                <w:sz w:val="20"/>
+                <w:szCs w:val="20"/>
+              </w:rPr>
+            </w:pPr>
+            <w:r>
+              <w:rPr>
+                <w:rFonts w:ascii="Times New Roman" w:hAnsi="Times New Roman"/>
+                <w:kern w:val="0"/>
+                <w:sz w:val="20"/>
+                <w:szCs w:val="20"/>
+              </w:rPr>
+              <w:t>建立文档模板</w:t>
+            </w:r>
+          </w:p>
+        </w:tc>
+        <w:tc>
+          <w:tcPr>
+            <w:tcW w:w="1087" w:type="dxa"/>
+          </w:tcPr>
+          <w:p>
+            <w:pPr>
+              <w:rPr>
+                <w:rFonts w:ascii="Times New Roman" w:hAnsi="Times New Roman"/>
+                <w:kern w:val="0"/>
+                <w:sz w:val="20"/>
+                <w:szCs w:val="20"/>
+              </w:rPr>
+            </w:pPr>
+            <w:r>
+              <w:rPr>
                 <w:rFonts w:ascii="Times New Roman" w:hAnsi="Times New Roman" w:hint="eastAsia"/>
                 <w:kern w:val="0"/>
                 <w:sz w:val="20"/>
                 <w:szCs w:val="20"/>
               </w:rPr>
-              <w:t>刘</w:t>
-            </w:r>
-            <w:r>
+              <w:t>V0.1</w:t>
+            </w:r>
+          </w:p>
+        </w:tc>
+      </w:tr>
+      <w:tr>
+        <w:tc>
+          <w:tcPr>
+            <w:tcW w:w="1271" w:type="dxa"/>
+          </w:tcPr>
+          <w:p>
+            <w:pPr>
+              <w:rPr>
+                <w:rFonts w:ascii="Times New Roman" w:hAnsi="Times New Roman" w:hint="eastAsia"/>
+                <w:kern w:val="0"/>
+                <w:sz w:val="20"/>
+                <w:szCs w:val="20"/>
+              </w:rPr>
+            </w:pPr>
+            <w:r>
+              <w:rPr>
+                <w:rFonts w:ascii="Times New Roman" w:hAnsi="Times New Roman" w:hint="eastAsia"/>
+                <w:kern w:val="0"/>
+                <w:sz w:val="20"/>
+                <w:szCs w:val="20"/>
+              </w:rPr>
+              <w:t>刘瀚文</w:t>
+            </w:r>
+          </w:p>
+        </w:tc>
+        <w:tc>
+          <w:tcPr>
+            <w:tcW w:w="1433" w:type="dxa"/>
+          </w:tcPr>
+          <w:p>
+            <w:pPr>
               <w:rPr>
                 <w:rFonts w:ascii="Times New Roman" w:hAnsi="Times New Roman"/>
                 <w:kern w:val="0"/>
                 <w:sz w:val="20"/>
                 <w:szCs w:val="20"/>
               </w:rPr>
-              <w:t>瀚文</w:t>
-            </w:r>
-          </w:p>
-        </w:tc>
-        <w:tc>
-          <w:tcPr>
-            <w:tcW w:w="1433" w:type="dxa"/>
+            </w:pPr>
+            <w:r>
+              <w:rPr>
+                <w:rFonts w:ascii="Times New Roman" w:hAnsi="Times New Roman" w:hint="eastAsia"/>
+                <w:kern w:val="0"/>
+                <w:sz w:val="20"/>
+                <w:szCs w:val="20"/>
+              </w:rPr>
+              <w:t>2015/4/13</w:t>
+            </w:r>
+          </w:p>
+        </w:tc>
+        <w:tc>
+          <w:tcPr>
+            <w:tcW w:w="4662" w:type="dxa"/>
           </w:tcPr>
           <w:p>
             <w:pPr>
@@ -3411,18 +3524,44 @@
             </w:pPr>
             <w:r>
               <w:rPr>
+                <w:rFonts w:ascii="Times New Roman" w:hAnsi="Times New Roman" w:hint="eastAsia"/>
+                <w:kern w:val="0"/>
+                <w:sz w:val="20"/>
+                <w:szCs w:val="20"/>
+              </w:rPr>
+              <w:t>完成文档</w:t>
+            </w:r>
+          </w:p>
+        </w:tc>
+        <w:tc>
+          <w:tcPr>
+            <w:tcW w:w="1087" w:type="dxa"/>
+          </w:tcPr>
+          <w:p>
+            <w:pPr>
+              <w:rPr>
                 <w:rFonts w:ascii="Times New Roman" w:hAnsi="Times New Roman"/>
                 <w:kern w:val="0"/>
                 <w:sz w:val="20"/>
                 <w:szCs w:val="20"/>
               </w:rPr>
-              <w:t>2015/3/6</w:t>
-            </w:r>
-          </w:p>
-        </w:tc>
-        <w:tc>
-          <w:tcPr>
-            <w:tcW w:w="4662" w:type="dxa"/>
+            </w:pPr>
+            <w:r>
+              <w:rPr>
+                <w:rFonts w:ascii="Times New Roman" w:hAnsi="Times New Roman" w:hint="eastAsia"/>
+                <w:kern w:val="0"/>
+                <w:sz w:val="20"/>
+                <w:szCs w:val="20"/>
+              </w:rPr>
+              <w:t>V1.0</w:t>
+            </w:r>
+          </w:p>
+        </w:tc>
+      </w:tr>
+      <w:tr>
+        <w:tc>
+          <w:tcPr>
+            <w:tcW w:w="1271" w:type="dxa"/>
           </w:tcPr>
           <w:p>
             <w:pPr>
@@ -3433,20 +3572,26 @@
                 <w:szCs w:val="20"/>
               </w:rPr>
             </w:pPr>
-            <w:r>
+          </w:p>
+        </w:tc>
+        <w:tc>
+          <w:tcPr>
+            <w:tcW w:w="1433" w:type="dxa"/>
+          </w:tcPr>
+          <w:p>
+            <w:pPr>
               <w:rPr>
                 <w:rFonts w:ascii="Times New Roman" w:hAnsi="Times New Roman"/>
                 <w:kern w:val="0"/>
                 <w:sz w:val="20"/>
                 <w:szCs w:val="20"/>
               </w:rPr>
-              <w:t>建立文档模板</w:t>
-            </w:r>
-          </w:p>
-        </w:tc>
-        <w:tc>
-          <w:tcPr>
-            <w:tcW w:w="1087" w:type="dxa"/>
+            </w:pPr>
+          </w:p>
+        </w:tc>
+        <w:tc>
+          <w:tcPr>
+            <w:tcW w:w="4662" w:type="dxa"/>
           </w:tcPr>
           <w:p>
             <w:pPr>
@@ -3457,22 +3602,11 @@
                 <w:szCs w:val="20"/>
               </w:rPr>
             </w:pPr>
-            <w:r>
-              <w:rPr>
-                <w:rFonts w:ascii="Times New Roman" w:hAnsi="Times New Roman" w:hint="eastAsia"/>
-                <w:kern w:val="0"/>
-                <w:sz w:val="20"/>
-                <w:szCs w:val="20"/>
-              </w:rPr>
-              <w:t>V0.1</w:t>
-            </w:r>
-          </w:p>
-        </w:tc>
-      </w:tr>
-      <w:tr>
-        <w:tc>
-          <w:tcPr>
-            <w:tcW w:w="1271" w:type="dxa"/>
+          </w:p>
+        </w:tc>
+        <w:tc>
+          <w:tcPr>
+            <w:tcW w:w="1087" w:type="dxa"/>
           </w:tcPr>
           <w:p>
             <w:pPr>
@@ -3483,20 +3617,13 @@
                 <w:szCs w:val="20"/>
               </w:rPr>
             </w:pPr>
-            <w:r>
-              <w:rPr>
-                <w:rFonts w:ascii="Times New Roman" w:hAnsi="Times New Roman" w:hint="eastAsia"/>
-                <w:kern w:val="0"/>
-                <w:sz w:val="20"/>
-                <w:szCs w:val="20"/>
-              </w:rPr>
-              <w:t>王俊超</w:t>
-            </w:r>
-          </w:p>
-        </w:tc>
-        <w:tc>
-          <w:tcPr>
-            <w:tcW w:w="1433" w:type="dxa"/>
+          </w:p>
+        </w:tc>
+      </w:tr>
+      <w:tr>
+        <w:tc>
+          <w:tcPr>
+            <w:tcW w:w="1271" w:type="dxa"/>
           </w:tcPr>
           <w:p>
             <w:pPr>
@@ -3507,15 +3634,21 @@
                 <w:szCs w:val="20"/>
               </w:rPr>
             </w:pPr>
-            <w:r>
+          </w:p>
+        </w:tc>
+        <w:tc>
+          <w:tcPr>
+            <w:tcW w:w="1433" w:type="dxa"/>
+          </w:tcPr>
+          <w:p>
+            <w:pPr>
               <w:rPr>
                 <w:rFonts w:ascii="Times New Roman" w:hAnsi="Times New Roman"/>
                 <w:kern w:val="0"/>
                 <w:sz w:val="20"/>
                 <w:szCs w:val="20"/>
               </w:rPr>
-              <w:t>2015/3/9</w:t>
-            </w:r>
+            </w:pPr>
           </w:p>
         </w:tc>
         <w:tc>
@@ -3531,20 +3664,28 @@
                 <w:szCs w:val="20"/>
               </w:rPr>
             </w:pPr>
-            <w:r>
+          </w:p>
+        </w:tc>
+        <w:tc>
+          <w:tcPr>
+            <w:tcW w:w="1087" w:type="dxa"/>
+          </w:tcPr>
+          <w:p>
+            <w:pPr>
               <w:rPr>
                 <w:rFonts w:ascii="Times New Roman" w:hAnsi="Times New Roman"/>
                 <w:kern w:val="0"/>
                 <w:sz w:val="20"/>
                 <w:szCs w:val="20"/>
               </w:rPr>
-              <w:t>完成测试计划</w:t>
-            </w:r>
-          </w:p>
-        </w:tc>
-        <w:tc>
-          <w:tcPr>
-            <w:tcW w:w="1087" w:type="dxa"/>
+            </w:pPr>
+          </w:p>
+        </w:tc>
+      </w:tr>
+      <w:tr>
+        <w:tc>
+          <w:tcPr>
+            <w:tcW w:w="1271" w:type="dxa"/>
           </w:tcPr>
           <w:p>
             <w:pPr>
@@ -3555,22 +3696,11 @@
                 <w:szCs w:val="20"/>
               </w:rPr>
             </w:pPr>
-            <w:r>
-              <w:rPr>
-                <w:rFonts w:ascii="Times New Roman" w:hAnsi="Times New Roman" w:hint="eastAsia"/>
-                <w:kern w:val="0"/>
-                <w:sz w:val="20"/>
-                <w:szCs w:val="20"/>
-              </w:rPr>
-              <w:t>V0.2</w:t>
-            </w:r>
-          </w:p>
-        </w:tc>
-      </w:tr>
-      <w:tr>
-        <w:tc>
-          <w:tcPr>
-            <w:tcW w:w="1271" w:type="dxa"/>
+          </w:p>
+        </w:tc>
+        <w:tc>
+          <w:tcPr>
+            <w:tcW w:w="1433" w:type="dxa"/>
           </w:tcPr>
           <w:p>
             <w:pPr>
@@ -3581,20 +3711,11 @@
                 <w:szCs w:val="20"/>
               </w:rPr>
             </w:pPr>
-            <w:r>
-              <w:rPr>
-                <w:rFonts w:ascii="Times New Roman" w:hAnsi="Times New Roman" w:hint="eastAsia"/>
-                <w:kern w:val="0"/>
-                <w:sz w:val="20"/>
-                <w:szCs w:val="20"/>
-              </w:rPr>
-              <w:t>梅杰</w:t>
-            </w:r>
-          </w:p>
-        </w:tc>
-        <w:tc>
-          <w:tcPr>
-            <w:tcW w:w="1433" w:type="dxa"/>
+          </w:p>
+        </w:tc>
+        <w:tc>
+          <w:tcPr>
+            <w:tcW w:w="4662" w:type="dxa"/>
           </w:tcPr>
           <w:p>
             <w:pPr>
@@ -3605,29 +3726,28 @@
                 <w:szCs w:val="20"/>
               </w:rPr>
             </w:pPr>
-            <w:r>
+          </w:p>
+        </w:tc>
+        <w:tc>
+          <w:tcPr>
+            <w:tcW w:w="1087" w:type="dxa"/>
+          </w:tcPr>
+          <w:p>
+            <w:pPr>
               <w:rPr>
                 <w:rFonts w:ascii="Times New Roman" w:hAnsi="Times New Roman"/>
                 <w:kern w:val="0"/>
                 <w:sz w:val="20"/>
                 <w:szCs w:val="20"/>
               </w:rPr>
-              <w:t>2015/3/1</w:t>
-            </w:r>
-            <w:r>
-              <w:rPr>
-                <w:rFonts w:ascii="Times New Roman" w:hAnsi="Times New Roman" w:hint="eastAsia"/>
-                <w:kern w:val="0"/>
-                <w:sz w:val="20"/>
-                <w:szCs w:val="20"/>
-              </w:rPr>
-              <w:t>9</w:t>
-            </w:r>
-          </w:p>
-        </w:tc>
-        <w:tc>
-          <w:tcPr>
-            <w:tcW w:w="4662" w:type="dxa"/>
+            </w:pPr>
+          </w:p>
+        </w:tc>
+      </w:tr>
+      <w:tr>
+        <w:tc>
+          <w:tcPr>
+            <w:tcW w:w="1271" w:type="dxa"/>
           </w:tcPr>
           <w:p>
             <w:pPr>
@@ -3638,20 +3758,11 @@
                 <w:szCs w:val="20"/>
               </w:rPr>
             </w:pPr>
-            <w:r>
-              <w:rPr>
-                <w:rFonts w:ascii="Times New Roman" w:hAnsi="Times New Roman" w:hint="eastAsia"/>
-                <w:kern w:val="0"/>
-                <w:sz w:val="20"/>
-                <w:szCs w:val="20"/>
-              </w:rPr>
-              <w:t>完善测试文档界面部分</w:t>
-            </w:r>
-          </w:p>
-        </w:tc>
-        <w:tc>
-          <w:tcPr>
-            <w:tcW w:w="1087" w:type="dxa"/>
+          </w:p>
+        </w:tc>
+        <w:tc>
+          <w:tcPr>
+            <w:tcW w:w="1433" w:type="dxa"/>
           </w:tcPr>
           <w:p>
             <w:pPr>
@@ -3662,22 +3773,11 @@
                 <w:szCs w:val="20"/>
               </w:rPr>
             </w:pPr>
-            <w:r>
-              <w:rPr>
-                <w:rFonts w:ascii="Times New Roman" w:hAnsi="Times New Roman" w:hint="eastAsia"/>
-                <w:kern w:val="0"/>
-                <w:sz w:val="20"/>
-                <w:szCs w:val="20"/>
-              </w:rPr>
-              <w:t>V0.2</w:t>
-            </w:r>
-          </w:p>
-        </w:tc>
-      </w:tr>
-      <w:tr>
-        <w:tc>
-          <w:tcPr>
-            <w:tcW w:w="1271" w:type="dxa"/>
+          </w:p>
+        </w:tc>
+        <w:tc>
+          <w:tcPr>
+            <w:tcW w:w="4662" w:type="dxa"/>
           </w:tcPr>
           <w:p>
             <w:pPr>
@@ -3688,20 +3788,11 @@
                 <w:szCs w:val="20"/>
               </w:rPr>
             </w:pPr>
-            <w:r>
-              <w:rPr>
-                <w:rFonts w:ascii="Times New Roman" w:hAnsi="Times New Roman" w:hint="eastAsia"/>
-                <w:kern w:val="0"/>
-                <w:sz w:val="20"/>
-                <w:szCs w:val="20"/>
-              </w:rPr>
-              <w:t>陈建伟</w:t>
-            </w:r>
-          </w:p>
-        </w:tc>
-        <w:tc>
-          <w:tcPr>
-            <w:tcW w:w="1433" w:type="dxa"/>
+          </w:p>
+        </w:tc>
+        <w:tc>
+          <w:tcPr>
+            <w:tcW w:w="1087" w:type="dxa"/>
           </w:tcPr>
           <w:p>
             <w:pPr>
@@ -3712,259 +3803,6 @@
                 <w:szCs w:val="20"/>
               </w:rPr>
             </w:pPr>
-            <w:r>
-              <w:rPr>
-                <w:rFonts w:ascii="Times New Roman" w:hAnsi="Times New Roman" w:hint="eastAsia"/>
-                <w:kern w:val="0"/>
-                <w:sz w:val="20"/>
-                <w:szCs w:val="20"/>
-              </w:rPr>
-              <w:t>2015/3/20</w:t>
-            </w:r>
-          </w:p>
-        </w:tc>
-        <w:tc>
-          <w:tcPr>
-            <w:tcW w:w="4662" w:type="dxa"/>
-          </w:tcPr>
-          <w:p>
-            <w:pPr>
-              <w:rPr>
-                <w:rFonts w:ascii="Times New Roman" w:hAnsi="Times New Roman"/>
-                <w:kern w:val="0"/>
-                <w:sz w:val="20"/>
-                <w:szCs w:val="20"/>
-              </w:rPr>
-            </w:pPr>
-            <w:r>
-              <w:rPr>
-                <w:rFonts w:ascii="Times New Roman" w:hAnsi="Times New Roman" w:hint="eastAsia"/>
-                <w:kern w:val="0"/>
-                <w:sz w:val="20"/>
-                <w:szCs w:val="20"/>
-              </w:rPr>
-              <w:t>完善功能测试部分</w:t>
-            </w:r>
-          </w:p>
-        </w:tc>
-        <w:tc>
-          <w:tcPr>
-            <w:tcW w:w="1087" w:type="dxa"/>
-          </w:tcPr>
-          <w:p>
-            <w:pPr>
-              <w:rPr>
-                <w:rFonts w:ascii="Times New Roman" w:hAnsi="Times New Roman"/>
-                <w:kern w:val="0"/>
-                <w:sz w:val="20"/>
-                <w:szCs w:val="20"/>
-              </w:rPr>
-            </w:pPr>
-            <w:r>
-              <w:rPr>
-                <w:rFonts w:ascii="Times New Roman" w:hAnsi="Times New Roman" w:hint="eastAsia"/>
-                <w:kern w:val="0"/>
-                <w:sz w:val="20"/>
-                <w:szCs w:val="20"/>
-              </w:rPr>
-              <w:t>V0.3</w:t>
-            </w:r>
-          </w:p>
-        </w:tc>
-      </w:tr>
-      <w:tr>
-        <w:tc>
-          <w:tcPr>
-            <w:tcW w:w="1271" w:type="dxa"/>
-          </w:tcPr>
-          <w:p>
-            <w:pPr>
-              <w:rPr>
-                <w:rFonts w:ascii="Times New Roman" w:hAnsi="Times New Roman"/>
-                <w:kern w:val="0"/>
-                <w:sz w:val="20"/>
-                <w:szCs w:val="20"/>
-              </w:rPr>
-            </w:pPr>
-            <w:r>
-              <w:rPr>
-                <w:rFonts w:ascii="Times New Roman" w:hAnsi="Times New Roman" w:hint="eastAsia"/>
-                <w:kern w:val="0"/>
-                <w:sz w:val="20"/>
-                <w:szCs w:val="20"/>
-              </w:rPr>
-              <w:t>王俊超</w:t>
-            </w:r>
-          </w:p>
-        </w:tc>
-        <w:tc>
-          <w:tcPr>
-            <w:tcW w:w="1433" w:type="dxa"/>
-          </w:tcPr>
-          <w:p>
-            <w:pPr>
-              <w:rPr>
-                <w:rFonts w:ascii="Times New Roman" w:hAnsi="Times New Roman"/>
-                <w:kern w:val="0"/>
-                <w:sz w:val="20"/>
-                <w:szCs w:val="20"/>
-              </w:rPr>
-            </w:pPr>
-            <w:r>
-              <w:rPr>
-                <w:rFonts w:ascii="Times New Roman" w:hAnsi="Times New Roman" w:hint="eastAsia"/>
-                <w:kern w:val="0"/>
-                <w:sz w:val="20"/>
-                <w:szCs w:val="20"/>
-              </w:rPr>
-              <w:t>2015/3/20</w:t>
-            </w:r>
-          </w:p>
-        </w:tc>
-        <w:tc>
-          <w:tcPr>
-            <w:tcW w:w="4662" w:type="dxa"/>
-          </w:tcPr>
-          <w:p>
-            <w:pPr>
-              <w:rPr>
-                <w:rFonts w:ascii="Times New Roman" w:hAnsi="Times New Roman"/>
-                <w:kern w:val="0"/>
-                <w:sz w:val="20"/>
-                <w:szCs w:val="20"/>
-              </w:rPr>
-            </w:pPr>
-            <w:r>
-              <w:rPr>
-                <w:rFonts w:ascii="Times New Roman" w:hAnsi="Times New Roman" w:hint="eastAsia"/>
-                <w:kern w:val="0"/>
-                <w:sz w:val="20"/>
-                <w:szCs w:val="20"/>
-              </w:rPr>
-              <w:t>完善单元测试</w:t>
-            </w:r>
-          </w:p>
-        </w:tc>
-        <w:tc>
-          <w:tcPr>
-            <w:tcW w:w="1087" w:type="dxa"/>
-          </w:tcPr>
-          <w:p>
-            <w:pPr>
-              <w:rPr>
-                <w:rFonts w:ascii="Times New Roman" w:hAnsi="Times New Roman"/>
-                <w:kern w:val="0"/>
-                <w:sz w:val="20"/>
-                <w:szCs w:val="20"/>
-              </w:rPr>
-            </w:pPr>
-            <w:r>
-              <w:rPr>
-                <w:rFonts w:ascii="Times New Roman" w:hAnsi="Times New Roman" w:hint="eastAsia"/>
-                <w:kern w:val="0"/>
-                <w:sz w:val="20"/>
-                <w:szCs w:val="20"/>
-              </w:rPr>
-              <w:t>V0.4</w:t>
-            </w:r>
-          </w:p>
-        </w:tc>
-      </w:tr>
-      <w:tr>
-        <w:tc>
-          <w:tcPr>
-            <w:tcW w:w="1271" w:type="dxa"/>
-          </w:tcPr>
-          <w:p>
-            <w:pPr>
-              <w:rPr>
-                <w:rFonts w:ascii="Times New Roman" w:hAnsi="Times New Roman"/>
-                <w:kern w:val="0"/>
-                <w:sz w:val="20"/>
-                <w:szCs w:val="20"/>
-              </w:rPr>
-            </w:pPr>
-            <w:r>
-              <w:rPr>
-                <w:rFonts w:ascii="Times New Roman" w:hAnsi="Times New Roman" w:hint="eastAsia"/>
-                <w:kern w:val="0"/>
-                <w:sz w:val="20"/>
-                <w:szCs w:val="20"/>
-              </w:rPr>
-              <w:t>刘瀚文</w:t>
-            </w:r>
-          </w:p>
-        </w:tc>
-        <w:tc>
-          <w:tcPr>
-            <w:tcW w:w="1433" w:type="dxa"/>
-          </w:tcPr>
-          <w:p>
-            <w:pPr>
-              <w:rPr>
-                <w:rFonts w:ascii="Times New Roman" w:hAnsi="Times New Roman"/>
-                <w:kern w:val="0"/>
-                <w:sz w:val="20"/>
-                <w:szCs w:val="20"/>
-              </w:rPr>
-            </w:pPr>
-            <w:r>
-              <w:rPr>
-                <w:rFonts w:ascii="Times New Roman" w:hAnsi="Times New Roman"/>
-                <w:kern w:val="0"/>
-                <w:sz w:val="20"/>
-                <w:szCs w:val="20"/>
-              </w:rPr>
-              <w:t>2015/3/21</w:t>
-            </w:r>
-          </w:p>
-        </w:tc>
-        <w:tc>
-          <w:tcPr>
-            <w:tcW w:w="4662" w:type="dxa"/>
-          </w:tcPr>
-          <w:p>
-            <w:pPr>
-              <w:rPr>
-                <w:rFonts w:ascii="Times New Roman" w:hAnsi="Times New Roman"/>
-                <w:kern w:val="0"/>
-                <w:sz w:val="20"/>
-                <w:szCs w:val="20"/>
-              </w:rPr>
-            </w:pPr>
-            <w:r>
-              <w:rPr>
-                <w:rFonts w:ascii="Times New Roman" w:hAnsi="Times New Roman"/>
-                <w:kern w:val="0"/>
-                <w:sz w:val="20"/>
-                <w:szCs w:val="20"/>
-              </w:rPr>
-              <w:t>完成性能测试</w:t>
-            </w:r>
-          </w:p>
-        </w:tc>
-        <w:tc>
-          <w:tcPr>
-            <w:tcW w:w="1087" w:type="dxa"/>
-          </w:tcPr>
-          <w:p>
-            <w:pPr>
-              <w:rPr>
-                <w:rFonts w:ascii="Times New Roman" w:hAnsi="Times New Roman"/>
-                <w:kern w:val="0"/>
-                <w:sz w:val="20"/>
-                <w:szCs w:val="20"/>
-              </w:rPr>
-            </w:pPr>
-            <w:r>
-              <w:rPr>
-                <w:rFonts w:ascii="Times New Roman" w:hAnsi="Times New Roman" w:hint="eastAsia"/>
-                <w:kern w:val="0"/>
-                <w:sz w:val="20"/>
-                <w:szCs w:val="20"/>
-              </w:rPr>
-              <w:t>V1.0</w:t>
-            </w:r>
           </w:p>
         </w:tc>
       </w:tr>
@@ -4178,7 +4016,13 @@
         <w:rPr>
           <w:rFonts w:hint="eastAsia"/>
         </w:rPr>
-        <w:t>项目概述及迭代一需求说明》。</w:t>
+        <w:t>项目概述及迭代二</w:t>
+      </w:r>
+      <w:r>
+        <w:rPr>
+          <w:rFonts w:hint="eastAsia"/>
+        </w:rPr>
+        <w:t>需求说明》。</w:t>
       </w:r>
     </w:p>
     <w:p>
@@ -4414,47 +4258,45 @@
       <w:r>
         <w:br w:type="page"/>
       </w:r>
-      <w:bookmarkStart w:id="15" w:name="_GoBack"/>
-      <w:bookmarkEnd w:id="15"/>
     </w:p>
     <w:p>
       <w:pPr>
         <w:pStyle w:val="1"/>
       </w:pPr>
-      <w:bookmarkStart w:id="16" w:name="_Toc414723090"/>
+      <w:bookmarkStart w:id="15" w:name="_Toc414723090"/>
       <w:r>
         <w:rPr>
           <w:rFonts w:hint="eastAsia"/>
         </w:rPr>
         <w:t>测试计划</w:t>
       </w:r>
-      <w:bookmarkEnd w:id="16"/>
+      <w:bookmarkEnd w:id="15"/>
     </w:p>
     <w:p>
       <w:pPr>
         <w:pStyle w:val="2"/>
       </w:pPr>
-      <w:bookmarkStart w:id="17" w:name="_Toc414723091"/>
+      <w:bookmarkStart w:id="16" w:name="_Toc414723091"/>
       <w:r>
         <w:rPr>
           <w:rFonts w:hint="eastAsia"/>
         </w:rPr>
         <w:t>单元测试计划</w:t>
       </w:r>
-      <w:bookmarkEnd w:id="17"/>
+      <w:bookmarkEnd w:id="16"/>
     </w:p>
     <w:p>
       <w:pPr>
         <w:pStyle w:val="3"/>
       </w:pPr>
-      <w:bookmarkStart w:id="18" w:name="_Toc414723092"/>
+      <w:bookmarkStart w:id="17" w:name="_Toc414723092"/>
       <w:r>
         <w:rPr>
           <w:rFonts w:hint="eastAsia"/>
         </w:rPr>
         <w:t>单元测试范围</w:t>
       </w:r>
-      <w:bookmarkEnd w:id="18"/>
+      <w:bookmarkEnd w:id="17"/>
     </w:p>
     <w:p>
       <w:r>
@@ -4494,14 +4336,14 @@
       <w:pPr>
         <w:pStyle w:val="3"/>
       </w:pPr>
-      <w:bookmarkStart w:id="19" w:name="_Toc414723093"/>
+      <w:bookmarkStart w:id="18" w:name="_Toc414723093"/>
       <w:r>
         <w:rPr>
           <w:rFonts w:hint="eastAsia"/>
         </w:rPr>
         <w:t>单元测试策略</w:t>
       </w:r>
-      <w:bookmarkEnd w:id="19"/>
+      <w:bookmarkEnd w:id="18"/>
     </w:p>
     <w:p>
       <w:pPr>
@@ -4772,7 +4614,7 @@
       <w:pPr>
         <w:pStyle w:val="2"/>
       </w:pPr>
-      <w:bookmarkStart w:id="20" w:name="_Toc414723094"/>
+      <w:bookmarkStart w:id="19" w:name="_Toc414723094"/>
       <w:r>
         <w:rPr>
           <w:rFonts w:hint="eastAsia"/>
@@ -4780,20 +4622,20 @@
         <w:lastRenderedPageBreak/>
         <w:t>集成测试计划</w:t>
       </w:r>
-      <w:bookmarkEnd w:id="20"/>
+      <w:bookmarkEnd w:id="19"/>
     </w:p>
     <w:p>
       <w:pPr>
         <w:pStyle w:val="3"/>
       </w:pPr>
-      <w:bookmarkStart w:id="21" w:name="_Toc414723095"/>
+      <w:bookmarkStart w:id="20" w:name="_Toc414723095"/>
       <w:r>
         <w:rPr>
           <w:rFonts w:hint="eastAsia"/>
         </w:rPr>
         <w:t>集成测试计划范围和资源</w:t>
       </w:r>
-      <w:bookmarkEnd w:id="21"/>
+      <w:bookmarkEnd w:id="20"/>
     </w:p>
     <w:p>
       <w:pPr>
@@ -5060,6 +4902,30 @@
           <w:szCs w:val="24"/>
         </w:rPr>
         <w:instrText xml:space="preserve"> INCLUDEPICTURE  "C:\\wjc\\AppData\\Roaming\\Tencent\\Users\\1013419927\\QQ\\WinTemp\\RichOle\\1_2NELYJLZYE5SG7)MA%9II.png" \* MERGEFORMATINET </w:instrText>
+      </w:r>
+      <w:r>
+        <w:rPr>
+          <w:rFonts w:ascii="宋体" w:hAnsi="宋体" w:cs="宋体"/>
+          <w:kern w:val="0"/>
+          <w:szCs w:val="24"/>
+        </w:rPr>
+        <w:fldChar w:fldCharType="separate"/>
+      </w:r>
+      <w:r>
+        <w:rPr>
+          <w:rFonts w:ascii="宋体" w:hAnsi="宋体" w:cs="宋体"/>
+          <w:kern w:val="0"/>
+          <w:szCs w:val="24"/>
+        </w:rPr>
+        <w:fldChar w:fldCharType="begin"/>
+      </w:r>
+      <w:r>
+        <w:rPr>
+          <w:rFonts w:ascii="宋体" w:hAnsi="宋体" w:cs="宋体"/>
+          <w:kern w:val="0"/>
+          <w:szCs w:val="24"/>
+        </w:rPr>
+        <w:instrText xml:space="preserve"> INCLUDEPICTURE  "C:\\Users\\soft\\wjc\\AppData\\Roaming\\Tencent\\Users\\1013419927\\QQ\\WinTemp\\RichOle\\1_2NELYJLZYE5SG7)MA%9II.png" \* MERGEFORMATINET </w:instrText>
       </w:r>
       <w:r>
         <w:rPr>
@@ -5095,10 +4961,18 @@
             <v:path o:extrusionok="f" gradientshapeok="t" o:connecttype="rect"/>
             <o:lock v:ext="edit" aspectratio="t"/>
           </v:shapetype>
-          <v:shape id="_x0000_i1025" type="#_x0000_t75" alt="" style="width:7in;height:224.25pt">
+          <v:shape id="_x0000_i1025" type="#_x0000_t75" alt="" style="width:7in;height:224.15pt">
             <v:imagedata r:id="rId9" r:href="rId10"/>
           </v:shape>
         </w:pict>
+      </w:r>
+      <w:r>
+        <w:rPr>
+          <w:rFonts w:ascii="宋体" w:hAnsi="宋体" w:cs="宋体"/>
+          <w:kern w:val="0"/>
+          <w:szCs w:val="24"/>
+        </w:rPr>
+        <w:fldChar w:fldCharType="end"/>
       </w:r>
       <w:r>
         <w:rPr>
@@ -5146,7 +5020,7 @@
       <w:pPr>
         <w:pStyle w:val="3"/>
       </w:pPr>
-      <w:bookmarkStart w:id="22" w:name="_Toc414723096"/>
+      <w:bookmarkStart w:id="21" w:name="_Toc414723096"/>
       <w:r>
         <w:rPr>
           <w:rFonts w:hint="eastAsia"/>
@@ -5154,7 +5028,7 @@
         <w:lastRenderedPageBreak/>
         <w:t>集成测试结束交付的产物</w:t>
       </w:r>
-      <w:bookmarkEnd w:id="22"/>
+      <w:bookmarkEnd w:id="21"/>
     </w:p>
     <w:p>
       <w:r>
@@ -5232,14 +5106,14 @@
       <w:pPr>
         <w:pStyle w:val="3"/>
       </w:pPr>
-      <w:bookmarkStart w:id="23" w:name="_Toc414723097"/>
+      <w:bookmarkStart w:id="22" w:name="_Toc414723097"/>
       <w:r>
         <w:rPr>
           <w:rFonts w:hint="eastAsia"/>
         </w:rPr>
         <w:t>执行集成测试的入口和出口条件</w:t>
       </w:r>
-      <w:bookmarkEnd w:id="23"/>
+      <w:bookmarkEnd w:id="22"/>
     </w:p>
     <w:p>
       <w:pPr>
@@ -5351,14 +5225,14 @@
       <w:pPr>
         <w:pStyle w:val="3"/>
       </w:pPr>
-      <w:bookmarkStart w:id="24" w:name="_Toc414723098"/>
+      <w:bookmarkStart w:id="23" w:name="_Toc414723098"/>
       <w:r>
         <w:rPr>
           <w:rFonts w:hint="eastAsia"/>
         </w:rPr>
         <w:t>如何判断集成测试用通过</w:t>
       </w:r>
-      <w:bookmarkEnd w:id="24"/>
+      <w:bookmarkEnd w:id="23"/>
     </w:p>
     <w:p>
       <w:r>
@@ -5393,14 +5267,14 @@
       <w:pPr>
         <w:pStyle w:val="3"/>
       </w:pPr>
-      <w:bookmarkStart w:id="25" w:name="_Toc414723099"/>
+      <w:bookmarkStart w:id="24" w:name="_Toc414723099"/>
       <w:r>
         <w:rPr>
           <w:rFonts w:hint="eastAsia"/>
         </w:rPr>
         <w:t>如何判断集成测试用例失败</w:t>
       </w:r>
-      <w:bookmarkEnd w:id="25"/>
+      <w:bookmarkEnd w:id="24"/>
     </w:p>
     <w:p>
       <w:r>
@@ -5454,7 +5328,7 @@
       <w:r>
         <w:br w:type="page"/>
       </w:r>
-      <w:bookmarkStart w:id="26" w:name="_Toc414723100"/>
+      <w:bookmarkStart w:id="25" w:name="_Toc414723100"/>
       <w:r>
         <w:rPr>
           <w:rFonts w:hint="eastAsia"/>
@@ -5462,7 +5336,7 @@
         <w:lastRenderedPageBreak/>
         <w:t>具体测试</w:t>
       </w:r>
-      <w:bookmarkEnd w:id="26"/>
+      <w:bookmarkEnd w:id="25"/>
     </w:p>
     <w:p>
       <w:pPr>
@@ -5470,18 +5344,18 @@
         <w:widowControl/>
         <w:jc w:val="left"/>
       </w:pPr>
-      <w:bookmarkStart w:id="27" w:name="_Toc274664399"/>
-      <w:bookmarkStart w:id="28" w:name="_Toc406524283"/>
-      <w:bookmarkStart w:id="29" w:name="_Toc414723101"/>
+      <w:bookmarkStart w:id="26" w:name="_Toc274664399"/>
+      <w:bookmarkStart w:id="27" w:name="_Toc406524283"/>
+      <w:bookmarkStart w:id="28" w:name="_Toc414723101"/>
       <w:r>
         <w:rPr>
           <w:rFonts w:hint="eastAsia"/>
         </w:rPr>
         <w:t>测试类型</w:t>
       </w:r>
+      <w:bookmarkEnd w:id="26"/>
       <w:bookmarkEnd w:id="27"/>
       <w:bookmarkEnd w:id="28"/>
-      <w:bookmarkEnd w:id="29"/>
     </w:p>
     <w:tbl>
       <w:tblPr>
@@ -5662,6 +5536,73 @@
               <w:t>球队列表查看</w:t>
             </w:r>
           </w:p>
+          <w:p>
+            <w:pPr>
+              <w:pStyle w:val="a3"/>
+              <w:numPr>
+                <w:ilvl w:val="0"/>
+                <w:numId w:val="2"/>
+              </w:numPr>
+              <w:ind w:firstLineChars="0"/>
+            </w:pPr>
+            <w:r>
+              <w:rPr>
+                <w:rFonts w:hint="eastAsia"/>
+              </w:rPr>
+              <w:t>热点球员</w:t>
+            </w:r>
+            <w:r>
+              <w:t>查看</w:t>
+            </w:r>
+          </w:p>
+          <w:p>
+            <w:pPr>
+              <w:pStyle w:val="a3"/>
+              <w:numPr>
+                <w:ilvl w:val="0"/>
+                <w:numId w:val="2"/>
+              </w:numPr>
+              <w:ind w:firstLineChars="0"/>
+            </w:pPr>
+            <w:r>
+              <w:rPr>
+                <w:rFonts w:hint="eastAsia"/>
+              </w:rPr>
+              <w:t>热点球队查看</w:t>
+            </w:r>
+          </w:p>
+          <w:p>
+            <w:pPr>
+              <w:pStyle w:val="a3"/>
+              <w:numPr>
+                <w:ilvl w:val="0"/>
+                <w:numId w:val="2"/>
+              </w:numPr>
+              <w:ind w:firstLineChars="0"/>
+            </w:pPr>
+            <w:r>
+              <w:rPr>
+                <w:rFonts w:hint="eastAsia"/>
+              </w:rPr>
+              <w:t>进步最快球员查看</w:t>
+            </w:r>
+          </w:p>
+          <w:p>
+            <w:pPr>
+              <w:pStyle w:val="a3"/>
+              <w:numPr>
+                <w:ilvl w:val="0"/>
+                <w:numId w:val="2"/>
+              </w:numPr>
+              <w:ind w:firstLineChars="0"/>
+            </w:pPr>
+            <w:r>
+              <w:rPr>
+                <w:rFonts w:hint="eastAsia"/>
+              </w:rPr>
+              <w:t>动态数据测试</w:t>
+            </w:r>
+          </w:p>
         </w:tc>
         <w:tc>
           <w:tcPr>
@@ -5888,18 +5829,18 @@
         <w:widowControl/>
         <w:jc w:val="left"/>
       </w:pPr>
-      <w:bookmarkStart w:id="30" w:name="_Toc274664400"/>
-      <w:bookmarkStart w:id="31" w:name="_Toc406524284"/>
-      <w:bookmarkStart w:id="32" w:name="_Toc414723102"/>
+      <w:bookmarkStart w:id="29" w:name="_Toc274664400"/>
+      <w:bookmarkStart w:id="30" w:name="_Toc406524284"/>
+      <w:bookmarkStart w:id="31" w:name="_Toc414723102"/>
       <w:r>
         <w:rPr>
           <w:rFonts w:hint="eastAsia"/>
         </w:rPr>
         <w:t>测试环境与配置</w:t>
       </w:r>
+      <w:bookmarkEnd w:id="29"/>
       <w:bookmarkEnd w:id="30"/>
       <w:bookmarkEnd w:id="31"/>
-      <w:bookmarkEnd w:id="32"/>
     </w:p>
     <w:tbl>
       <w:tblPr>
@@ -6240,18 +6181,18 @@
         <w:widowControl/>
         <w:jc w:val="left"/>
       </w:pPr>
-      <w:bookmarkStart w:id="33" w:name="_Toc274664402"/>
-      <w:bookmarkStart w:id="34" w:name="_Toc406524285"/>
-      <w:bookmarkStart w:id="35" w:name="_Toc414723103"/>
+      <w:bookmarkStart w:id="32" w:name="_Toc274664402"/>
+      <w:bookmarkStart w:id="33" w:name="_Toc406524285"/>
+      <w:bookmarkStart w:id="34" w:name="_Toc414723103"/>
       <w:r>
         <w:rPr>
           <w:rFonts w:hint="eastAsia"/>
         </w:rPr>
         <w:t>测试问题总结</w:t>
       </w:r>
+      <w:bookmarkEnd w:id="32"/>
       <w:bookmarkEnd w:id="33"/>
       <w:bookmarkEnd w:id="34"/>
-      <w:bookmarkEnd w:id="35"/>
     </w:p>
     <w:p>
       <w:pPr>
@@ -6278,14 +6219,14 @@
       <w:pPr>
         <w:pStyle w:val="2"/>
       </w:pPr>
-      <w:bookmarkStart w:id="36" w:name="_Toc414723104"/>
+      <w:bookmarkStart w:id="35" w:name="_Toc414723104"/>
       <w:r>
         <w:rPr>
           <w:rFonts w:hint="eastAsia"/>
         </w:rPr>
         <w:t>单元测试用例</w:t>
       </w:r>
-      <w:bookmarkEnd w:id="36"/>
+      <w:bookmarkEnd w:id="35"/>
     </w:p>
     <w:tbl>
       <w:tblPr>
@@ -6302,8 +6243,8 @@
         <w:tblLook w:val="04A0" w:firstRow="1" w:lastRow="0" w:firstColumn="1" w:lastColumn="0" w:noHBand="0" w:noVBand="1"/>
       </w:tblPr>
       <w:tblGrid>
-        <w:gridCol w:w="817"/>
-        <w:gridCol w:w="3260"/>
+        <w:gridCol w:w="1101"/>
+        <w:gridCol w:w="2976"/>
         <w:gridCol w:w="851"/>
         <w:gridCol w:w="1276"/>
         <w:gridCol w:w="1275"/>
@@ -6315,7 +6256,7 @@
         </w:trPr>
         <w:tc>
           <w:tcPr>
-            <w:tcW w:w="817" w:type="dxa"/>
+            <w:tcW w:w="1101" w:type="dxa"/>
           </w:tcPr>
           <w:p>
             <w:pPr>
@@ -6335,7 +6276,7 @@
         </w:tc>
         <w:tc>
           <w:tcPr>
-            <w:tcW w:w="3260" w:type="dxa"/>
+            <w:tcW w:w="2976" w:type="dxa"/>
           </w:tcPr>
           <w:p>
             <w:pPr>
@@ -6440,7 +6381,7 @@
         </w:trPr>
         <w:tc>
           <w:tcPr>
-            <w:tcW w:w="817" w:type="dxa"/>
+            <w:tcW w:w="1101" w:type="dxa"/>
           </w:tcPr>
           <w:p>
             <w:pPr>
@@ -6460,7 +6401,7 @@
         </w:tc>
         <w:tc>
           <w:tcPr>
-            <w:tcW w:w="3260" w:type="dxa"/>
+            <w:tcW w:w="2976" w:type="dxa"/>
           </w:tcPr>
           <w:p>
             <w:pPr>
@@ -6560,7 +6501,7 @@
         </w:trPr>
         <w:tc>
           <w:tcPr>
-            <w:tcW w:w="817" w:type="dxa"/>
+            <w:tcW w:w="1101" w:type="dxa"/>
           </w:tcPr>
           <w:p>
             <w:pPr>
@@ -6580,7 +6521,7 @@
         </w:tc>
         <w:tc>
           <w:tcPr>
-            <w:tcW w:w="3260" w:type="dxa"/>
+            <w:tcW w:w="2976" w:type="dxa"/>
           </w:tcPr>
           <w:p>
             <w:pPr>
@@ -6680,7 +6621,7 @@
         </w:trPr>
         <w:tc>
           <w:tcPr>
-            <w:tcW w:w="817" w:type="dxa"/>
+            <w:tcW w:w="1101" w:type="dxa"/>
           </w:tcPr>
           <w:p>
             <w:pPr>
@@ -6707,7 +6648,7 @@
         </w:tc>
         <w:tc>
           <w:tcPr>
-            <w:tcW w:w="3260" w:type="dxa"/>
+            <w:tcW w:w="2976" w:type="dxa"/>
           </w:tcPr>
           <w:p>
             <w:pPr>
@@ -6814,7 +6755,7 @@
         </w:trPr>
         <w:tc>
           <w:tcPr>
-            <w:tcW w:w="817" w:type="dxa"/>
+            <w:tcW w:w="1101" w:type="dxa"/>
           </w:tcPr>
           <w:p>
             <w:pPr>
@@ -6841,7 +6782,7 @@
         </w:tc>
         <w:tc>
           <w:tcPr>
-            <w:tcW w:w="3260" w:type="dxa"/>
+            <w:tcW w:w="2976" w:type="dxa"/>
           </w:tcPr>
           <w:p>
             <w:pPr>
@@ -6962,7 +6903,7 @@
         </w:trPr>
         <w:tc>
           <w:tcPr>
-            <w:tcW w:w="817" w:type="dxa"/>
+            <w:tcW w:w="1101" w:type="dxa"/>
           </w:tcPr>
           <w:p>
             <w:pPr>
@@ -6989,7 +6930,7 @@
         </w:tc>
         <w:tc>
           <w:tcPr>
-            <w:tcW w:w="3260" w:type="dxa"/>
+            <w:tcW w:w="2976" w:type="dxa"/>
           </w:tcPr>
           <w:p>
             <w:pPr>
@@ -7096,7 +7037,7 @@
         </w:trPr>
         <w:tc>
           <w:tcPr>
-            <w:tcW w:w="817" w:type="dxa"/>
+            <w:tcW w:w="1101" w:type="dxa"/>
           </w:tcPr>
           <w:p>
             <w:pPr>
@@ -7123,7 +7064,7 @@
         </w:tc>
         <w:tc>
           <w:tcPr>
-            <w:tcW w:w="3260" w:type="dxa"/>
+            <w:tcW w:w="2976" w:type="dxa"/>
           </w:tcPr>
           <w:p>
             <w:pPr>
@@ -7230,7 +7171,7 @@
         </w:trPr>
         <w:tc>
           <w:tcPr>
-            <w:tcW w:w="817" w:type="dxa"/>
+            <w:tcW w:w="1101" w:type="dxa"/>
           </w:tcPr>
           <w:p>
             <w:pPr>
@@ -7257,7 +7198,7 @@
         </w:tc>
         <w:tc>
           <w:tcPr>
-            <w:tcW w:w="3260" w:type="dxa"/>
+            <w:tcW w:w="2976" w:type="dxa"/>
           </w:tcPr>
           <w:p>
             <w:pPr>
@@ -7371,7 +7312,7 @@
         </w:trPr>
         <w:tc>
           <w:tcPr>
-            <w:tcW w:w="817" w:type="dxa"/>
+            <w:tcW w:w="1101" w:type="dxa"/>
           </w:tcPr>
           <w:p>
             <w:pPr>
@@ -7391,7 +7332,7 @@
         </w:tc>
         <w:tc>
           <w:tcPr>
-            <w:tcW w:w="3260" w:type="dxa"/>
+            <w:tcW w:w="2976" w:type="dxa"/>
           </w:tcPr>
           <w:p>
             <w:pPr>
@@ -7505,7 +7446,7 @@
         </w:trPr>
         <w:tc>
           <w:tcPr>
-            <w:tcW w:w="817" w:type="dxa"/>
+            <w:tcW w:w="1101" w:type="dxa"/>
           </w:tcPr>
           <w:p>
             <w:pPr>
@@ -7532,7 +7473,7 @@
         </w:tc>
         <w:tc>
           <w:tcPr>
-            <w:tcW w:w="3260" w:type="dxa"/>
+            <w:tcW w:w="2976" w:type="dxa"/>
           </w:tcPr>
           <w:p>
             <w:pPr>
@@ -7646,7 +7587,7 @@
         </w:trPr>
         <w:tc>
           <w:tcPr>
-            <w:tcW w:w="817" w:type="dxa"/>
+            <w:tcW w:w="1101" w:type="dxa"/>
           </w:tcPr>
           <w:p>
             <w:pPr>
@@ -7673,7 +7614,7 @@
         </w:tc>
         <w:tc>
           <w:tcPr>
-            <w:tcW w:w="3260" w:type="dxa"/>
+            <w:tcW w:w="2976" w:type="dxa"/>
           </w:tcPr>
           <w:p>
             <w:pPr>
@@ -7787,7 +7728,7 @@
         </w:trPr>
         <w:tc>
           <w:tcPr>
-            <w:tcW w:w="817" w:type="dxa"/>
+            <w:tcW w:w="1101" w:type="dxa"/>
           </w:tcPr>
           <w:p>
             <w:pPr>
@@ -7807,7 +7748,7 @@
         </w:tc>
         <w:tc>
           <w:tcPr>
-            <w:tcW w:w="3260" w:type="dxa"/>
+            <w:tcW w:w="2976" w:type="dxa"/>
           </w:tcPr>
           <w:p>
             <w:pPr>
@@ -7942,138 +7883,145 @@
         </w:trPr>
         <w:tc>
           <w:tcPr>
-            <w:tcW w:w="817" w:type="dxa"/>
-          </w:tcPr>
-          <w:p>
-            <w:pPr>
-              <w:rPr>
-                <w:rFonts w:ascii="宋体" w:hAnsi="宋体" w:cs="宋体"/>
-                <w:color w:val="000000"/>
-              </w:rPr>
-            </w:pPr>
+            <w:tcW w:w="1101" w:type="dxa"/>
+          </w:tcPr>
+          <w:p>
+            <w:pPr>
+              <w:rPr>
+                <w:rFonts w:ascii="宋体" w:hAnsi="宋体" w:cs="宋体"/>
+                <w:color w:val="000000"/>
+              </w:rPr>
+            </w:pPr>
+            <w:r>
+              <w:rPr>
+                <w:rFonts w:ascii="宋体" w:hAnsi="宋体" w:cs="宋体" w:hint="eastAsia"/>
+                <w:color w:val="000000"/>
+              </w:rPr>
+              <w:t>UI10</w:t>
+            </w:r>
+          </w:p>
+        </w:tc>
+        <w:tc>
+          <w:tcPr>
+            <w:tcW w:w="2976" w:type="dxa"/>
+          </w:tcPr>
+          <w:p>
+            <w:pPr>
+              <w:rPr>
+                <w:rFonts w:ascii="宋体" w:hAnsi="宋体" w:cs="宋体"/>
+                <w:color w:val="000000"/>
+              </w:rPr>
+            </w:pPr>
+            <w:proofErr w:type="spellStart"/>
+            <w:r>
+              <w:rPr>
+                <w:rFonts w:ascii="宋体" w:hAnsi="宋体" w:cs="宋体" w:hint="eastAsia"/>
+                <w:color w:val="000000"/>
+              </w:rPr>
+              <w:t>te</w:t>
+            </w:r>
+            <w:r>
+              <w:rPr>
+                <w:rFonts w:ascii="宋体" w:hAnsi="宋体" w:cs="宋体"/>
+                <w:color w:val="000000"/>
+              </w:rPr>
+              <w:t>st</w:t>
+            </w:r>
+            <w:r>
+              <w:rPr>
+                <w:rFonts w:ascii="宋体" w:hAnsi="宋体" w:cs="宋体" w:hint="eastAsia"/>
+                <w:color w:val="000000"/>
+              </w:rPr>
+              <w:t>TeamuiRank</w:t>
+            </w:r>
+            <w:proofErr w:type="spellEnd"/>
+          </w:p>
+        </w:tc>
+        <w:tc>
+          <w:tcPr>
+            <w:tcW w:w="851" w:type="dxa"/>
+          </w:tcPr>
+          <w:p>
+            <w:pPr>
+              <w:rPr>
+                <w:rFonts w:ascii="宋体" w:hAnsi="宋体" w:cs="宋体"/>
+                <w:color w:val="000000"/>
+              </w:rPr>
+            </w:pPr>
+            <w:r>
+              <w:rPr>
+                <w:rFonts w:ascii="宋体" w:hAnsi="宋体" w:cs="宋体" w:hint="eastAsia"/>
+                <w:color w:val="000000"/>
+              </w:rPr>
+              <w:t>通过</w:t>
+            </w:r>
+          </w:p>
+        </w:tc>
+        <w:tc>
+          <w:tcPr>
+            <w:tcW w:w="1276" w:type="dxa"/>
+          </w:tcPr>
+          <w:p>
+            <w:pPr>
+              <w:rPr>
+                <w:rFonts w:ascii="宋体" w:hAnsi="宋体" w:cs="宋体"/>
+                <w:color w:val="000000"/>
+              </w:rPr>
+            </w:pPr>
+            <w:r>
+              <w:rPr>
+                <w:rFonts w:ascii="宋体" w:hAnsi="宋体" w:cs="宋体" w:hint="eastAsia"/>
+                <w:color w:val="000000"/>
+              </w:rPr>
+              <w:t>-</w:t>
+            </w:r>
+          </w:p>
+        </w:tc>
+        <w:tc>
+          <w:tcPr>
+            <w:tcW w:w="1275" w:type="dxa"/>
+          </w:tcPr>
+          <w:p>
+            <w:pPr>
+              <w:rPr>
+                <w:rFonts w:ascii="宋体" w:hAnsi="宋体" w:cs="宋体"/>
+                <w:color w:val="000000"/>
+              </w:rPr>
+            </w:pPr>
+            <w:r>
+              <w:rPr>
+                <w:rFonts w:ascii="宋体" w:hAnsi="宋体" w:cs="宋体" w:hint="eastAsia"/>
+                <w:color w:val="000000"/>
+              </w:rPr>
+              <w:t>-</w:t>
+            </w:r>
+          </w:p>
+        </w:tc>
+        <w:tc>
+          <w:tcPr>
+            <w:tcW w:w="2268" w:type="dxa"/>
+          </w:tcPr>
+          <w:p>
+            <w:pPr>
+              <w:rPr>
+                <w:rFonts w:ascii="宋体" w:hAnsi="宋体" w:cs="宋体"/>
+                <w:color w:val="000000"/>
+              </w:rPr>
+            </w:pPr>
+            <w:r>
+              <w:rPr>
+                <w:rFonts w:ascii="宋体" w:hAnsi="宋体" w:cs="宋体" w:hint="eastAsia"/>
+                <w:color w:val="000000"/>
+              </w:rPr>
+              <w:t>测试球队技术统计</w:t>
+            </w:r>
             <w:r>
               <w:rPr>
                 <w:rFonts w:ascii="宋体" w:hAnsi="宋体" w:cs="宋体" w:hint="eastAsia"/>
                 <w:color w:val="000000"/>
               </w:rPr>
               <w:lastRenderedPageBreak/>
-              <w:t>UI10</w:t>
-            </w:r>
-          </w:p>
-        </w:tc>
-        <w:tc>
-          <w:tcPr>
-            <w:tcW w:w="3260" w:type="dxa"/>
-          </w:tcPr>
-          <w:p>
-            <w:pPr>
-              <w:rPr>
-                <w:rFonts w:ascii="宋体" w:hAnsi="宋体" w:cs="宋体"/>
-                <w:color w:val="000000"/>
-              </w:rPr>
-            </w:pPr>
-            <w:proofErr w:type="spellStart"/>
-            <w:r>
-              <w:rPr>
-                <w:rFonts w:ascii="宋体" w:hAnsi="宋体" w:cs="宋体" w:hint="eastAsia"/>
-                <w:color w:val="000000"/>
-              </w:rPr>
-              <w:t>te</w:t>
-            </w:r>
-            <w:r>
-              <w:rPr>
-                <w:rFonts w:ascii="宋体" w:hAnsi="宋体" w:cs="宋体"/>
-                <w:color w:val="000000"/>
-              </w:rPr>
-              <w:t>st</w:t>
-            </w:r>
-            <w:r>
-              <w:rPr>
-                <w:rFonts w:ascii="宋体" w:hAnsi="宋体" w:cs="宋体" w:hint="eastAsia"/>
-                <w:color w:val="000000"/>
-              </w:rPr>
-              <w:t>TeamuiRank</w:t>
-            </w:r>
-            <w:proofErr w:type="spellEnd"/>
-          </w:p>
-        </w:tc>
-        <w:tc>
-          <w:tcPr>
-            <w:tcW w:w="851" w:type="dxa"/>
-          </w:tcPr>
-          <w:p>
-            <w:pPr>
-              <w:rPr>
-                <w:rFonts w:ascii="宋体" w:hAnsi="宋体" w:cs="宋体"/>
-                <w:color w:val="000000"/>
-              </w:rPr>
-            </w:pPr>
-            <w:r>
-              <w:rPr>
-                <w:rFonts w:ascii="宋体" w:hAnsi="宋体" w:cs="宋体" w:hint="eastAsia"/>
-                <w:color w:val="000000"/>
-              </w:rPr>
-              <w:t>通过</w:t>
-            </w:r>
-          </w:p>
-        </w:tc>
-        <w:tc>
-          <w:tcPr>
-            <w:tcW w:w="1276" w:type="dxa"/>
-          </w:tcPr>
-          <w:p>
-            <w:pPr>
-              <w:rPr>
-                <w:rFonts w:ascii="宋体" w:hAnsi="宋体" w:cs="宋体"/>
-                <w:color w:val="000000"/>
-              </w:rPr>
-            </w:pPr>
-            <w:r>
-              <w:rPr>
-                <w:rFonts w:ascii="宋体" w:hAnsi="宋体" w:cs="宋体" w:hint="eastAsia"/>
-                <w:color w:val="000000"/>
-              </w:rPr>
-              <w:t>-</w:t>
-            </w:r>
-          </w:p>
-        </w:tc>
-        <w:tc>
-          <w:tcPr>
-            <w:tcW w:w="1275" w:type="dxa"/>
-          </w:tcPr>
-          <w:p>
-            <w:pPr>
-              <w:rPr>
-                <w:rFonts w:ascii="宋体" w:hAnsi="宋体" w:cs="宋体"/>
-                <w:color w:val="000000"/>
-              </w:rPr>
-            </w:pPr>
-            <w:r>
-              <w:rPr>
-                <w:rFonts w:ascii="宋体" w:hAnsi="宋体" w:cs="宋体" w:hint="eastAsia"/>
-                <w:color w:val="000000"/>
-              </w:rPr>
-              <w:t>-</w:t>
-            </w:r>
-          </w:p>
-        </w:tc>
-        <w:tc>
-          <w:tcPr>
-            <w:tcW w:w="2268" w:type="dxa"/>
-          </w:tcPr>
-          <w:p>
-            <w:pPr>
-              <w:rPr>
-                <w:rFonts w:ascii="宋体" w:hAnsi="宋体" w:cs="宋体"/>
-                <w:color w:val="000000"/>
-              </w:rPr>
-            </w:pPr>
-            <w:r>
-              <w:rPr>
-                <w:rFonts w:ascii="宋体" w:hAnsi="宋体" w:cs="宋体" w:hint="eastAsia"/>
-                <w:color w:val="000000"/>
-              </w:rPr>
-              <w:t>测试球队技术统计排名界面能否正常显示，能否进行升降序排列</w:t>
+              <w:t>排名界面能否正常显示，能否进行升降序排列</w:t>
             </w:r>
           </w:p>
         </w:tc>
@@ -8084,27 +8032,28 @@
         </w:trPr>
         <w:tc>
           <w:tcPr>
-            <w:tcW w:w="817" w:type="dxa"/>
-          </w:tcPr>
-          <w:p>
-            <w:pPr>
-              <w:rPr>
-                <w:rFonts w:ascii="宋体" w:hAnsi="宋体" w:cs="宋体"/>
-                <w:color w:val="000000"/>
-              </w:rPr>
-            </w:pPr>
-            <w:r>
-              <w:rPr>
-                <w:rFonts w:ascii="宋体" w:hAnsi="宋体" w:cs="宋体" w:hint="eastAsia"/>
-                <w:color w:val="000000"/>
-              </w:rPr>
+            <w:tcW w:w="1101" w:type="dxa"/>
+          </w:tcPr>
+          <w:p>
+            <w:pPr>
+              <w:rPr>
+                <w:rFonts w:ascii="宋体" w:hAnsi="宋体" w:cs="宋体"/>
+                <w:color w:val="000000"/>
+              </w:rPr>
+            </w:pPr>
+            <w:r>
+              <w:rPr>
+                <w:rFonts w:ascii="宋体" w:hAnsi="宋体" w:cs="宋体" w:hint="eastAsia"/>
+                <w:color w:val="000000"/>
+              </w:rPr>
+              <w:lastRenderedPageBreak/>
               <w:t>UI11</w:t>
             </w:r>
           </w:p>
         </w:tc>
         <w:tc>
           <w:tcPr>
-            <w:tcW w:w="3260" w:type="dxa"/>
+            <w:tcW w:w="2976" w:type="dxa"/>
           </w:tcPr>
           <w:p>
             <w:pPr>
@@ -8225,7 +8174,7 @@
         </w:trPr>
         <w:tc>
           <w:tcPr>
-            <w:tcW w:w="817" w:type="dxa"/>
+            <w:tcW w:w="1101" w:type="dxa"/>
           </w:tcPr>
           <w:p>
             <w:pPr>
@@ -8245,7 +8194,7 @@
         </w:tc>
         <w:tc>
           <w:tcPr>
-            <w:tcW w:w="3260" w:type="dxa"/>
+            <w:tcW w:w="2976" w:type="dxa"/>
           </w:tcPr>
           <w:p>
             <w:pPr>
@@ -8366,7 +8315,7 @@
         </w:trPr>
         <w:tc>
           <w:tcPr>
-            <w:tcW w:w="817" w:type="dxa"/>
+            <w:tcW w:w="1101" w:type="dxa"/>
           </w:tcPr>
           <w:p>
             <w:pPr>
@@ -8386,7 +8335,7 @@
         </w:tc>
         <w:tc>
           <w:tcPr>
-            <w:tcW w:w="3260" w:type="dxa"/>
+            <w:tcW w:w="2976" w:type="dxa"/>
           </w:tcPr>
           <w:p>
             <w:pPr>
@@ -8493,7 +8442,7 @@
         </w:trPr>
         <w:tc>
           <w:tcPr>
-            <w:tcW w:w="817" w:type="dxa"/>
+            <w:tcW w:w="1101" w:type="dxa"/>
           </w:tcPr>
           <w:p>
             <w:pPr>
@@ -8513,7 +8462,7 @@
         </w:tc>
         <w:tc>
           <w:tcPr>
-            <w:tcW w:w="3260" w:type="dxa"/>
+            <w:tcW w:w="2976" w:type="dxa"/>
           </w:tcPr>
           <w:p>
             <w:pPr>
@@ -8620,7 +8569,7 @@
         </w:trPr>
         <w:tc>
           <w:tcPr>
-            <w:tcW w:w="817" w:type="dxa"/>
+            <w:tcW w:w="1101" w:type="dxa"/>
           </w:tcPr>
           <w:p>
             <w:pPr>
@@ -8640,7 +8589,7 @@
         </w:tc>
         <w:tc>
           <w:tcPr>
-            <w:tcW w:w="3260" w:type="dxa"/>
+            <w:tcW w:w="2976" w:type="dxa"/>
           </w:tcPr>
           <w:p>
             <w:pPr>
@@ -8737,6 +8686,534 @@
                 <w:color w:val="000000"/>
               </w:rPr>
               <w:t>测试球队数据读取是否正确</w:t>
+            </w:r>
+          </w:p>
+        </w:tc>
+      </w:tr>
+      <w:tr>
+        <w:trPr>
+          <w:trHeight w:val="270"/>
+        </w:trPr>
+        <w:tc>
+          <w:tcPr>
+            <w:tcW w:w="1101" w:type="dxa"/>
+          </w:tcPr>
+          <w:p>
+            <w:pPr>
+              <w:rPr>
+                <w:rFonts w:ascii="宋体" w:hAnsi="宋体" w:cs="宋体" w:hint="eastAsia"/>
+                <w:color w:val="000000"/>
+              </w:rPr>
+            </w:pPr>
+            <w:r>
+              <w:rPr>
+                <w:rFonts w:ascii="宋体" w:hAnsi="宋体" w:cs="宋体" w:hint="eastAsia"/>
+                <w:color w:val="000000"/>
+              </w:rPr>
+              <w:t>Consel</w:t>
+            </w:r>
+            <w:r>
+              <w:rPr>
+                <w:rFonts w:ascii="宋体" w:hAnsi="宋体" w:cs="宋体"/>
+                <w:color w:val="000000"/>
+              </w:rPr>
+              <w:t>1</w:t>
+            </w:r>
+          </w:p>
+        </w:tc>
+        <w:tc>
+          <w:tcPr>
+            <w:tcW w:w="2976" w:type="dxa"/>
+          </w:tcPr>
+          <w:p>
+            <w:pPr>
+              <w:rPr>
+                <w:rFonts w:ascii="宋体" w:hAnsi="宋体" w:cs="宋体" w:hint="eastAsia"/>
+                <w:color w:val="000000"/>
+              </w:rPr>
+            </w:pPr>
+            <w:r>
+              <w:rPr>
+                <w:rFonts w:ascii="宋体" w:hAnsi="宋体" w:cs="宋体" w:hint="eastAsia"/>
+                <w:color w:val="000000"/>
+              </w:rPr>
+              <w:t>Team</w:t>
+            </w:r>
+            <w:r>
+              <w:rPr>
+                <w:rFonts w:ascii="宋体" w:hAnsi="宋体" w:cs="宋体"/>
+                <w:color w:val="000000"/>
+              </w:rPr>
+              <w:t>1</w:t>
+            </w:r>
+          </w:p>
+        </w:tc>
+        <w:tc>
+          <w:tcPr>
+            <w:tcW w:w="851" w:type="dxa"/>
+          </w:tcPr>
+          <w:p>
+            <w:pPr>
+              <w:rPr>
+                <w:rFonts w:ascii="宋体" w:hAnsi="宋体" w:cs="宋体" w:hint="eastAsia"/>
+                <w:color w:val="000000"/>
+              </w:rPr>
+            </w:pPr>
+            <w:r>
+              <w:rPr>
+                <w:rFonts w:ascii="宋体" w:hAnsi="宋体" w:cs="宋体" w:hint="eastAsia"/>
+                <w:color w:val="000000"/>
+              </w:rPr>
+              <w:t>通过</w:t>
+            </w:r>
+          </w:p>
+        </w:tc>
+        <w:tc>
+          <w:tcPr>
+            <w:tcW w:w="2551" w:type="dxa"/>
+            <w:gridSpan w:val="2"/>
+            <w:vMerge w:val="restart"/>
+          </w:tcPr>
+          <w:p>
+            <w:pPr>
+              <w:rPr>
+                <w:rFonts w:ascii="宋体" w:hAnsi="宋体" w:cs="宋体" w:hint="eastAsia"/>
+                <w:color w:val="000000"/>
+              </w:rPr>
+            </w:pPr>
+            <w:r>
+              <w:rPr>
+                <w:rFonts w:ascii="宋体" w:hAnsi="宋体" w:cs="宋体" w:hint="eastAsia"/>
+                <w:color w:val="000000"/>
+              </w:rPr>
+              <w:t>对比文件</w:t>
+            </w:r>
+          </w:p>
+        </w:tc>
+        <w:tc>
+          <w:tcPr>
+            <w:tcW w:w="2268" w:type="dxa"/>
+          </w:tcPr>
+          <w:p>
+            <w:pPr>
+              <w:rPr>
+                <w:rFonts w:ascii="宋体" w:hAnsi="宋体" w:cs="宋体" w:hint="eastAsia"/>
+                <w:color w:val="000000"/>
+              </w:rPr>
+            </w:pPr>
+            <w:r>
+              <w:rPr>
+                <w:rFonts w:ascii="宋体" w:hAnsi="宋体" w:cs="宋体" w:hint="eastAsia"/>
+                <w:color w:val="000000"/>
+              </w:rPr>
+              <w:t>测试</w:t>
+            </w:r>
+            <w:r>
+              <w:rPr>
+                <w:rFonts w:ascii="宋体" w:hAnsi="宋体" w:cs="宋体"/>
+                <w:color w:val="000000"/>
+              </w:rPr>
+              <w:t>命令1正确性</w:t>
+            </w:r>
+          </w:p>
+        </w:tc>
+      </w:tr>
+      <w:tr>
+        <w:trPr>
+          <w:trHeight w:val="270"/>
+        </w:trPr>
+        <w:tc>
+          <w:tcPr>
+            <w:tcW w:w="1101" w:type="dxa"/>
+          </w:tcPr>
+          <w:p>
+            <w:pPr>
+              <w:rPr>
+                <w:rFonts w:ascii="宋体" w:hAnsi="宋体" w:cs="宋体" w:hint="eastAsia"/>
+                <w:color w:val="000000"/>
+              </w:rPr>
+            </w:pPr>
+            <w:r>
+              <w:rPr>
+                <w:rFonts w:ascii="宋体" w:hAnsi="宋体" w:cs="宋体" w:hint="eastAsia"/>
+                <w:color w:val="000000"/>
+              </w:rPr>
+              <w:t>Consel</w:t>
+            </w:r>
+            <w:r>
+              <w:rPr>
+                <w:rFonts w:ascii="宋体" w:hAnsi="宋体" w:cs="宋体"/>
+                <w:color w:val="000000"/>
+              </w:rPr>
+              <w:t>2</w:t>
+            </w:r>
+          </w:p>
+        </w:tc>
+        <w:tc>
+          <w:tcPr>
+            <w:tcW w:w="2976" w:type="dxa"/>
+          </w:tcPr>
+          <w:p>
+            <w:pPr>
+              <w:rPr>
+                <w:rFonts w:ascii="宋体" w:hAnsi="宋体" w:cs="宋体" w:hint="eastAsia"/>
+                <w:color w:val="000000"/>
+              </w:rPr>
+            </w:pPr>
+            <w:r>
+              <w:rPr>
+                <w:rFonts w:ascii="宋体" w:hAnsi="宋体" w:cs="宋体" w:hint="eastAsia"/>
+                <w:color w:val="000000"/>
+              </w:rPr>
+              <w:t>Team</w:t>
+            </w:r>
+            <w:r>
+              <w:rPr>
+                <w:rFonts w:ascii="宋体" w:hAnsi="宋体" w:cs="宋体"/>
+                <w:color w:val="000000"/>
+              </w:rPr>
+              <w:t>2</w:t>
+            </w:r>
+          </w:p>
+        </w:tc>
+        <w:tc>
+          <w:tcPr>
+            <w:tcW w:w="851" w:type="dxa"/>
+          </w:tcPr>
+          <w:p>
+            <w:pPr>
+              <w:rPr>
+                <w:rFonts w:ascii="宋体" w:hAnsi="宋体" w:cs="宋体" w:hint="eastAsia"/>
+                <w:color w:val="000000"/>
+              </w:rPr>
+            </w:pPr>
+            <w:r>
+              <w:rPr>
+                <w:rFonts w:ascii="宋体" w:hAnsi="宋体" w:cs="宋体" w:hint="eastAsia"/>
+                <w:color w:val="000000"/>
+              </w:rPr>
+              <w:t>通过</w:t>
+            </w:r>
+          </w:p>
+        </w:tc>
+        <w:tc>
+          <w:tcPr>
+            <w:tcW w:w="2551" w:type="dxa"/>
+            <w:gridSpan w:val="2"/>
+            <w:vMerge/>
+          </w:tcPr>
+          <w:p>
+            <w:pPr>
+              <w:rPr>
+                <w:rFonts w:ascii="宋体" w:hAnsi="宋体" w:cs="宋体" w:hint="eastAsia"/>
+                <w:color w:val="000000"/>
+              </w:rPr>
+            </w:pPr>
+          </w:p>
+        </w:tc>
+        <w:tc>
+          <w:tcPr>
+            <w:tcW w:w="2268" w:type="dxa"/>
+          </w:tcPr>
+          <w:p>
+            <w:pPr>
+              <w:rPr>
+                <w:rFonts w:ascii="宋体" w:hAnsi="宋体" w:cs="宋体" w:hint="eastAsia"/>
+                <w:color w:val="000000"/>
+              </w:rPr>
+            </w:pPr>
+            <w:r>
+              <w:rPr>
+                <w:rFonts w:ascii="宋体" w:hAnsi="宋体" w:cs="宋体" w:hint="eastAsia"/>
+                <w:color w:val="000000"/>
+              </w:rPr>
+              <w:t>测试</w:t>
+            </w:r>
+            <w:r>
+              <w:rPr>
+                <w:rFonts w:ascii="宋体" w:hAnsi="宋体" w:cs="宋体"/>
+                <w:color w:val="000000"/>
+              </w:rPr>
+              <w:t>命令</w:t>
+            </w:r>
+            <w:r>
+              <w:rPr>
+                <w:rFonts w:ascii="宋体" w:hAnsi="宋体" w:cs="宋体"/>
+                <w:color w:val="000000"/>
+              </w:rPr>
+              <w:t>2</w:t>
+            </w:r>
+            <w:r>
+              <w:rPr>
+                <w:rFonts w:ascii="宋体" w:hAnsi="宋体" w:cs="宋体"/>
+                <w:color w:val="000000"/>
+              </w:rPr>
+              <w:t>正确性</w:t>
+            </w:r>
+          </w:p>
+        </w:tc>
+      </w:tr>
+      <w:tr>
+        <w:trPr>
+          <w:trHeight w:val="270"/>
+        </w:trPr>
+        <w:tc>
+          <w:tcPr>
+            <w:tcW w:w="1101" w:type="dxa"/>
+          </w:tcPr>
+          <w:p>
+            <w:pPr>
+              <w:rPr>
+                <w:rFonts w:ascii="宋体" w:hAnsi="宋体" w:cs="宋体" w:hint="eastAsia"/>
+                <w:color w:val="000000"/>
+              </w:rPr>
+            </w:pPr>
+            <w:r>
+              <w:rPr>
+                <w:rFonts w:ascii="宋体" w:hAnsi="宋体" w:cs="宋体" w:hint="eastAsia"/>
+                <w:color w:val="000000"/>
+              </w:rPr>
+              <w:t>Consel</w:t>
+            </w:r>
+            <w:r>
+              <w:rPr>
+                <w:rFonts w:ascii="宋体" w:hAnsi="宋体" w:cs="宋体"/>
+                <w:color w:val="000000"/>
+              </w:rPr>
+              <w:t>3</w:t>
+            </w:r>
+          </w:p>
+        </w:tc>
+        <w:tc>
+          <w:tcPr>
+            <w:tcW w:w="2976" w:type="dxa"/>
+          </w:tcPr>
+          <w:p>
+            <w:pPr>
+              <w:rPr>
+                <w:rFonts w:ascii="宋体" w:hAnsi="宋体" w:cs="宋体" w:hint="eastAsia"/>
+                <w:color w:val="000000"/>
+              </w:rPr>
+            </w:pPr>
+            <w:r>
+              <w:rPr>
+                <w:rFonts w:ascii="宋体" w:hAnsi="宋体" w:cs="宋体" w:hint="eastAsia"/>
+                <w:color w:val="000000"/>
+              </w:rPr>
+              <w:t>Team</w:t>
+            </w:r>
+            <w:r>
+              <w:rPr>
+                <w:rFonts w:ascii="宋体" w:hAnsi="宋体" w:cs="宋体"/>
+                <w:color w:val="000000"/>
+              </w:rPr>
+              <w:t>3</w:t>
+            </w:r>
+          </w:p>
+        </w:tc>
+        <w:tc>
+          <w:tcPr>
+            <w:tcW w:w="851" w:type="dxa"/>
+          </w:tcPr>
+          <w:p>
+            <w:pPr>
+              <w:rPr>
+                <w:rFonts w:ascii="宋体" w:hAnsi="宋体" w:cs="宋体" w:hint="eastAsia"/>
+                <w:color w:val="000000"/>
+              </w:rPr>
+            </w:pPr>
+            <w:r>
+              <w:rPr>
+                <w:rFonts w:ascii="宋体" w:hAnsi="宋体" w:cs="宋体" w:hint="eastAsia"/>
+                <w:color w:val="000000"/>
+              </w:rPr>
+              <w:t>通过</w:t>
+            </w:r>
+          </w:p>
+        </w:tc>
+        <w:tc>
+          <w:tcPr>
+            <w:tcW w:w="2551" w:type="dxa"/>
+            <w:gridSpan w:val="2"/>
+            <w:vMerge/>
+          </w:tcPr>
+          <w:p>
+            <w:pPr>
+              <w:rPr>
+                <w:rFonts w:ascii="宋体" w:hAnsi="宋体" w:cs="宋体" w:hint="eastAsia"/>
+                <w:color w:val="000000"/>
+              </w:rPr>
+            </w:pPr>
+          </w:p>
+        </w:tc>
+        <w:tc>
+          <w:tcPr>
+            <w:tcW w:w="2268" w:type="dxa"/>
+          </w:tcPr>
+          <w:p>
+            <w:pPr>
+              <w:rPr>
+                <w:rFonts w:ascii="宋体" w:hAnsi="宋体" w:cs="宋体" w:hint="eastAsia"/>
+                <w:color w:val="000000"/>
+              </w:rPr>
+            </w:pPr>
+            <w:r>
+              <w:rPr>
+                <w:rFonts w:ascii="宋体" w:hAnsi="宋体" w:cs="宋体" w:hint="eastAsia"/>
+                <w:color w:val="000000"/>
+              </w:rPr>
+              <w:t>测试</w:t>
+            </w:r>
+            <w:r>
+              <w:rPr>
+                <w:rFonts w:ascii="宋体" w:hAnsi="宋体" w:cs="宋体"/>
+                <w:color w:val="000000"/>
+              </w:rPr>
+              <w:t>命令</w:t>
+            </w:r>
+            <w:r>
+              <w:rPr>
+                <w:rFonts w:ascii="宋体" w:hAnsi="宋体" w:cs="宋体"/>
+                <w:color w:val="000000"/>
+              </w:rPr>
+              <w:t>3</w:t>
+            </w:r>
+            <w:r>
+              <w:rPr>
+                <w:rFonts w:ascii="宋体" w:hAnsi="宋体" w:cs="宋体"/>
+                <w:color w:val="000000"/>
+              </w:rPr>
+              <w:t>正确性</w:t>
+            </w:r>
+          </w:p>
+        </w:tc>
+      </w:tr>
+      <w:tr>
+        <w:trPr>
+          <w:trHeight w:val="270"/>
+        </w:trPr>
+        <w:tc>
+          <w:tcPr>
+            <w:tcW w:w="1101" w:type="dxa"/>
+          </w:tcPr>
+          <w:p>
+            <w:pPr>
+              <w:rPr>
+                <w:rFonts w:ascii="宋体" w:hAnsi="宋体" w:cs="宋体" w:hint="eastAsia"/>
+                <w:color w:val="000000"/>
+              </w:rPr>
+            </w:pPr>
+            <w:r>
+              <w:rPr>
+                <w:rFonts w:ascii="宋体" w:hAnsi="宋体" w:cs="宋体" w:hint="eastAsia"/>
+                <w:color w:val="000000"/>
+              </w:rPr>
+              <w:t>Consel</w:t>
+            </w:r>
+            <w:r>
+              <w:rPr>
+                <w:rFonts w:ascii="宋体" w:hAnsi="宋体" w:cs="宋体"/>
+                <w:color w:val="000000"/>
+              </w:rPr>
+              <w:t>4</w:t>
+            </w:r>
+          </w:p>
+        </w:tc>
+        <w:tc>
+          <w:tcPr>
+            <w:tcW w:w="2976" w:type="dxa"/>
+          </w:tcPr>
+          <w:p>
+            <w:pPr>
+              <w:rPr>
+                <w:rFonts w:ascii="宋体" w:hAnsi="宋体" w:cs="宋体" w:hint="eastAsia"/>
+                <w:color w:val="000000"/>
+              </w:rPr>
+            </w:pPr>
+            <w:r>
+              <w:rPr>
+                <w:rFonts w:ascii="宋体" w:hAnsi="宋体" w:cs="宋体" w:hint="eastAsia"/>
+                <w:color w:val="000000"/>
+              </w:rPr>
+              <w:t>Player</w:t>
+            </w:r>
+          </w:p>
+        </w:tc>
+        <w:tc>
+          <w:tcPr>
+            <w:tcW w:w="851" w:type="dxa"/>
+          </w:tcPr>
+          <w:p>
+            <w:pPr>
+              <w:rPr>
+                <w:rFonts w:ascii="宋体" w:hAnsi="宋体" w:cs="宋体" w:hint="eastAsia"/>
+                <w:color w:val="000000"/>
+              </w:rPr>
+            </w:pPr>
+            <w:r>
+              <w:rPr>
+                <w:rFonts w:ascii="宋体" w:hAnsi="宋体" w:cs="宋体" w:hint="eastAsia"/>
+                <w:color w:val="000000"/>
+              </w:rPr>
+              <w:t>通过</w:t>
+            </w:r>
+          </w:p>
+        </w:tc>
+        <w:tc>
+          <w:tcPr>
+            <w:tcW w:w="2551" w:type="dxa"/>
+            <w:gridSpan w:val="2"/>
+            <w:vMerge/>
+          </w:tcPr>
+          <w:p>
+            <w:pPr>
+              <w:rPr>
+                <w:rFonts w:ascii="宋体" w:hAnsi="宋体" w:cs="宋体" w:hint="eastAsia"/>
+                <w:color w:val="000000"/>
+              </w:rPr>
+            </w:pPr>
+          </w:p>
+        </w:tc>
+        <w:tc>
+          <w:tcPr>
+            <w:tcW w:w="2268" w:type="dxa"/>
+          </w:tcPr>
+          <w:p>
+            <w:pPr>
+              <w:rPr>
+                <w:rFonts w:ascii="宋体" w:hAnsi="宋体" w:cs="宋体" w:hint="eastAsia"/>
+                <w:color w:val="000000"/>
+              </w:rPr>
+            </w:pPr>
+            <w:r>
+              <w:rPr>
+                <w:rFonts w:ascii="宋体" w:hAnsi="宋体" w:cs="宋体" w:hint="eastAsia"/>
+                <w:color w:val="000000"/>
+              </w:rPr>
+              <w:t>测试</w:t>
+            </w:r>
+            <w:r>
+              <w:rPr>
+                <w:rFonts w:ascii="宋体" w:hAnsi="宋体" w:cs="宋体"/>
+                <w:color w:val="000000"/>
+              </w:rPr>
+              <w:t>命令</w:t>
+            </w:r>
+            <w:r>
+              <w:rPr>
+                <w:rFonts w:ascii="宋体" w:hAnsi="宋体" w:cs="宋体"/>
+                <w:color w:val="000000"/>
+              </w:rPr>
+              <w:t>4</w:t>
+            </w:r>
+            <w:bookmarkStart w:id="36" w:name="_GoBack"/>
+            <w:bookmarkEnd w:id="36"/>
+            <w:r>
+              <w:rPr>
+                <w:rFonts w:ascii="宋体" w:hAnsi="宋体" w:cs="宋体"/>
+                <w:color w:val="000000"/>
+              </w:rPr>
+              <w:t>正确性</w:t>
             </w:r>
           </w:p>
         </w:tc>
@@ -12364,7 +12841,7 @@
           <w:noProof/>
         </w:rPr>
         <w:pict>
-          <v:shape id="图表 1" o:spid="_x0000_i1026" type="#_x0000_t75" style="width:360.75pt;height:216.75pt;visibility:visible" o:gfxdata="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">
+          <v:shape id="图表 1" o:spid="_x0000_i1026" type="#_x0000_t75" style="width:360.65pt;height:216.65pt;visibility:visible" o:gfxdata="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">
             <v:imagedata r:id="rId11" o:title=""/>
             <o:lock v:ext="edit" aspectratio="f"/>
           </v:shape>
@@ -12454,8 +12931,8 @@
         <w:tblLook w:val="04A0" w:firstRow="1" w:lastRow="0" w:firstColumn="1" w:lastColumn="0" w:noHBand="0" w:noVBand="1"/>
       </w:tblPr>
       <w:tblGrid>
-        <w:gridCol w:w="1101"/>
-        <w:gridCol w:w="3543"/>
+        <w:gridCol w:w="1242"/>
+        <w:gridCol w:w="3402"/>
         <w:gridCol w:w="1276"/>
         <w:gridCol w:w="1405"/>
         <w:gridCol w:w="993"/>
@@ -12467,7 +12944,7 @@
         </w:trPr>
         <w:tc>
           <w:tcPr>
-            <w:tcW w:w="1101" w:type="dxa"/>
+            <w:tcW w:w="1242" w:type="dxa"/>
           </w:tcPr>
           <w:p>
             <w:pPr>
@@ -12487,7 +12964,7 @@
         </w:tc>
         <w:tc>
           <w:tcPr>
-            <w:tcW w:w="3543" w:type="dxa"/>
+            <w:tcW w:w="3402" w:type="dxa"/>
           </w:tcPr>
           <w:p>
             <w:pPr>
@@ -12592,7 +13069,7 @@
         </w:trPr>
         <w:tc>
           <w:tcPr>
-            <w:tcW w:w="1101" w:type="dxa"/>
+            <w:tcW w:w="1242" w:type="dxa"/>
           </w:tcPr>
           <w:p>
             <w:pPr>
@@ -12612,7 +13089,7 @@
         </w:tc>
         <w:tc>
           <w:tcPr>
-            <w:tcW w:w="3543" w:type="dxa"/>
+            <w:tcW w:w="3402" w:type="dxa"/>
           </w:tcPr>
           <w:p>
             <w:pPr>
@@ -12731,7 +13208,7 @@
         </w:trPr>
         <w:tc>
           <w:tcPr>
-            <w:tcW w:w="1101" w:type="dxa"/>
+            <w:tcW w:w="1242" w:type="dxa"/>
           </w:tcPr>
           <w:p>
             <w:pPr>
@@ -12751,7 +13228,7 @@
         </w:tc>
         <w:tc>
           <w:tcPr>
-            <w:tcW w:w="3543" w:type="dxa"/>
+            <w:tcW w:w="3402" w:type="dxa"/>
           </w:tcPr>
           <w:p>
             <w:pPr>
@@ -12870,7 +13347,7 @@
         </w:trPr>
         <w:tc>
           <w:tcPr>
-            <w:tcW w:w="1101" w:type="dxa"/>
+            <w:tcW w:w="1242" w:type="dxa"/>
           </w:tcPr>
           <w:p>
             <w:pPr>
@@ -12897,7 +13374,7 @@
         </w:tc>
         <w:tc>
           <w:tcPr>
-            <w:tcW w:w="3543" w:type="dxa"/>
+            <w:tcW w:w="3402" w:type="dxa"/>
           </w:tcPr>
           <w:p>
             <w:pPr>
@@ -13016,7 +13493,7 @@
         </w:trPr>
         <w:tc>
           <w:tcPr>
-            <w:tcW w:w="1101" w:type="dxa"/>
+            <w:tcW w:w="1242" w:type="dxa"/>
           </w:tcPr>
           <w:p>
             <w:pPr>
@@ -13036,7 +13513,7 @@
         </w:tc>
         <w:tc>
           <w:tcPr>
-            <w:tcW w:w="3543" w:type="dxa"/>
+            <w:tcW w:w="3402" w:type="dxa"/>
           </w:tcPr>
           <w:p>
             <w:pPr>
@@ -13155,7 +13632,7 @@
         </w:trPr>
         <w:tc>
           <w:tcPr>
-            <w:tcW w:w="1101" w:type="dxa"/>
+            <w:tcW w:w="1242" w:type="dxa"/>
           </w:tcPr>
           <w:p>
             <w:pPr>
@@ -13175,7 +13652,7 @@
         </w:tc>
         <w:tc>
           <w:tcPr>
-            <w:tcW w:w="3543" w:type="dxa"/>
+            <w:tcW w:w="3402" w:type="dxa"/>
           </w:tcPr>
           <w:p>
             <w:pPr>
@@ -13270,6 +13747,850 @@
                 <w:color w:val="000000"/>
               </w:rPr>
               <w:t>已解决</w:t>
+            </w:r>
+          </w:p>
+        </w:tc>
+      </w:tr>
+      <w:tr>
+        <w:trPr>
+          <w:trHeight w:val="266"/>
+        </w:trPr>
+        <w:tc>
+          <w:tcPr>
+            <w:tcW w:w="1242" w:type="dxa"/>
+          </w:tcPr>
+          <w:p>
+            <w:pPr>
+              <w:rPr>
+                <w:rFonts w:ascii="宋体" w:hAnsi="宋体" w:cs="宋体"/>
+                <w:color w:val="000000"/>
+              </w:rPr>
+            </w:pPr>
+            <w:r>
+              <w:rPr>
+                <w:rFonts w:ascii="宋体" w:hAnsi="宋体" w:cs="宋体" w:hint="eastAsia"/>
+                <w:color w:val="000000"/>
+              </w:rPr>
+              <w:t>功能测试</w:t>
+            </w:r>
+          </w:p>
+        </w:tc>
+        <w:tc>
+          <w:tcPr>
+            <w:tcW w:w="3402" w:type="dxa"/>
+          </w:tcPr>
+          <w:p>
+            <w:pPr>
+              <w:rPr>
+                <w:rFonts w:ascii="宋体" w:hAnsi="宋体" w:cs="宋体" w:hint="eastAsia"/>
+                <w:color w:val="000000"/>
+              </w:rPr>
+            </w:pPr>
+            <w:r>
+              <w:rPr>
+                <w:rFonts w:ascii="宋体" w:hAnsi="宋体" w:cs="宋体" w:hint="eastAsia"/>
+                <w:color w:val="000000"/>
+              </w:rPr>
+              <w:t>球员</w:t>
+            </w:r>
+            <w:r>
+              <w:rPr>
+                <w:rFonts w:ascii="宋体" w:hAnsi="宋体" w:cs="宋体"/>
+                <w:color w:val="000000"/>
+              </w:rPr>
+              <w:t>提升</w:t>
+            </w:r>
+            <w:proofErr w:type="gramStart"/>
+            <w:r>
+              <w:rPr>
+                <w:rFonts w:ascii="宋体" w:hAnsi="宋体" w:cs="宋体"/>
+                <w:color w:val="000000"/>
+              </w:rPr>
+              <w:t>率数据</w:t>
+            </w:r>
+            <w:proofErr w:type="gramEnd"/>
+            <w:r>
+              <w:rPr>
+                <w:rFonts w:ascii="宋体" w:hAnsi="宋体" w:cs="宋体"/>
+                <w:color w:val="000000"/>
+              </w:rPr>
+              <w:t>计算错误</w:t>
+            </w:r>
+          </w:p>
+        </w:tc>
+        <w:tc>
+          <w:tcPr>
+            <w:tcW w:w="1276" w:type="dxa"/>
+          </w:tcPr>
+          <w:p>
+            <w:pPr>
+              <w:rPr>
+                <w:rFonts w:ascii="宋体" w:hAnsi="宋体" w:cs="宋体" w:hint="eastAsia"/>
+                <w:color w:val="000000"/>
+              </w:rPr>
+            </w:pPr>
+            <w:r>
+              <w:rPr>
+                <w:rFonts w:ascii="宋体" w:hAnsi="宋体" w:cs="宋体" w:hint="eastAsia"/>
+                <w:color w:val="000000"/>
+              </w:rPr>
+              <w:t>中</w:t>
+            </w:r>
+          </w:p>
+        </w:tc>
+        <w:tc>
+          <w:tcPr>
+            <w:tcW w:w="1405" w:type="dxa"/>
+          </w:tcPr>
+          <w:p>
+            <w:pPr>
+              <w:rPr>
+                <w:rFonts w:ascii="宋体" w:hAnsi="宋体" w:cs="宋体" w:hint="eastAsia"/>
+                <w:color w:val="000000"/>
+              </w:rPr>
+            </w:pPr>
+            <w:r>
+              <w:rPr>
+                <w:rFonts w:ascii="宋体" w:hAnsi="宋体" w:cs="宋体"/>
+                <w:color w:val="000000"/>
+              </w:rPr>
+              <w:t>刘瀚文</w:t>
+            </w:r>
+          </w:p>
+        </w:tc>
+        <w:tc>
+          <w:tcPr>
+            <w:tcW w:w="993" w:type="dxa"/>
+          </w:tcPr>
+          <w:p>
+            <w:pPr>
+              <w:rPr>
+                <w:rFonts w:ascii="宋体" w:hAnsi="宋体" w:cs="宋体"/>
+                <w:color w:val="000000"/>
+              </w:rPr>
+            </w:pPr>
+            <w:r>
+              <w:rPr>
+                <w:rFonts w:ascii="宋体" w:hAnsi="宋体" w:cs="宋体"/>
+                <w:color w:val="000000"/>
+              </w:rPr>
+              <w:t>刘瀚文</w:t>
+            </w:r>
+          </w:p>
+        </w:tc>
+        <w:tc>
+          <w:tcPr>
+            <w:tcW w:w="3827" w:type="dxa"/>
+          </w:tcPr>
+          <w:p>
+            <w:pPr>
+              <w:rPr>
+                <w:rFonts w:ascii="宋体" w:hAnsi="宋体" w:cs="宋体"/>
+                <w:color w:val="000000"/>
+              </w:rPr>
+            </w:pPr>
+            <w:r>
+              <w:rPr>
+                <w:rFonts w:ascii="宋体" w:hAnsi="宋体" w:cs="宋体"/>
+                <w:color w:val="000000"/>
+              </w:rPr>
+              <w:t>已解决</w:t>
+            </w:r>
+          </w:p>
+        </w:tc>
+      </w:tr>
+      <w:tr>
+        <w:trPr>
+          <w:trHeight w:val="266"/>
+        </w:trPr>
+        <w:tc>
+          <w:tcPr>
+            <w:tcW w:w="1242" w:type="dxa"/>
+          </w:tcPr>
+          <w:p>
+            <w:pPr>
+              <w:rPr>
+                <w:rFonts w:ascii="宋体" w:hAnsi="宋体" w:cs="宋体"/>
+                <w:color w:val="000000"/>
+              </w:rPr>
+            </w:pPr>
+            <w:r>
+              <w:rPr>
+                <w:rFonts w:ascii="宋体" w:hAnsi="宋体" w:cs="宋体" w:hint="eastAsia"/>
+                <w:color w:val="000000"/>
+              </w:rPr>
+              <w:t>功能测试</w:t>
+            </w:r>
+          </w:p>
+        </w:tc>
+        <w:tc>
+          <w:tcPr>
+            <w:tcW w:w="3402" w:type="dxa"/>
+          </w:tcPr>
+          <w:p>
+            <w:pPr>
+              <w:rPr>
+                <w:rFonts w:ascii="宋体" w:hAnsi="宋体" w:cs="宋体" w:hint="eastAsia"/>
+                <w:color w:val="000000"/>
+              </w:rPr>
+            </w:pPr>
+            <w:r>
+              <w:rPr>
+                <w:rFonts w:ascii="宋体" w:hAnsi="宋体" w:cs="宋体" w:hint="eastAsia"/>
+                <w:color w:val="000000"/>
+              </w:rPr>
+              <w:t>球队名称变更</w:t>
+            </w:r>
+            <w:r>
+              <w:rPr>
+                <w:rFonts w:ascii="宋体" w:hAnsi="宋体" w:cs="宋体"/>
+                <w:color w:val="000000"/>
+              </w:rPr>
+              <w:t>在动态数据时产生错误</w:t>
+            </w:r>
+          </w:p>
+        </w:tc>
+        <w:tc>
+          <w:tcPr>
+            <w:tcW w:w="1276" w:type="dxa"/>
+          </w:tcPr>
+          <w:p>
+            <w:pPr>
+              <w:rPr>
+                <w:rFonts w:ascii="宋体" w:hAnsi="宋体" w:cs="宋体" w:hint="eastAsia"/>
+                <w:color w:val="000000"/>
+              </w:rPr>
+            </w:pPr>
+            <w:r>
+              <w:rPr>
+                <w:rFonts w:ascii="宋体" w:hAnsi="宋体" w:cs="宋体" w:hint="eastAsia"/>
+                <w:color w:val="000000"/>
+              </w:rPr>
+              <w:t>高</w:t>
+            </w:r>
+          </w:p>
+        </w:tc>
+        <w:tc>
+          <w:tcPr>
+            <w:tcW w:w="1405" w:type="dxa"/>
+          </w:tcPr>
+          <w:p>
+            <w:pPr>
+              <w:rPr>
+                <w:rFonts w:ascii="宋体" w:hAnsi="宋体" w:cs="宋体"/>
+                <w:color w:val="000000"/>
+              </w:rPr>
+            </w:pPr>
+            <w:r>
+              <w:rPr>
+                <w:rFonts w:ascii="宋体" w:hAnsi="宋体" w:cs="宋体" w:hint="eastAsia"/>
+                <w:color w:val="000000"/>
+              </w:rPr>
+              <w:t>王俊超</w:t>
+            </w:r>
+          </w:p>
+        </w:tc>
+        <w:tc>
+          <w:tcPr>
+            <w:tcW w:w="993" w:type="dxa"/>
+          </w:tcPr>
+          <w:p>
+            <w:pPr>
+              <w:rPr>
+                <w:rFonts w:ascii="宋体" w:hAnsi="宋体" w:cs="宋体" w:hint="eastAsia"/>
+                <w:color w:val="000000"/>
+              </w:rPr>
+            </w:pPr>
+            <w:r>
+              <w:rPr>
+                <w:rFonts w:ascii="宋体" w:hAnsi="宋体" w:cs="宋体" w:hint="eastAsia"/>
+                <w:color w:val="000000"/>
+              </w:rPr>
+              <w:t>王俊超</w:t>
+            </w:r>
+          </w:p>
+        </w:tc>
+        <w:tc>
+          <w:tcPr>
+            <w:tcW w:w="3827" w:type="dxa"/>
+          </w:tcPr>
+          <w:p>
+            <w:pPr>
+              <w:rPr>
+                <w:rFonts w:ascii="宋体" w:hAnsi="宋体" w:cs="宋体"/>
+                <w:color w:val="000000"/>
+              </w:rPr>
+            </w:pPr>
+            <w:r>
+              <w:rPr>
+                <w:rFonts w:ascii="宋体" w:hAnsi="宋体" w:cs="宋体"/>
+                <w:color w:val="000000"/>
+              </w:rPr>
+              <w:t>已</w:t>
+            </w:r>
+            <w:r>
+              <w:rPr>
+                <w:rFonts w:ascii="宋体" w:hAnsi="宋体" w:cs="宋体" w:hint="eastAsia"/>
+                <w:color w:val="000000"/>
+              </w:rPr>
+              <w:t>解决</w:t>
+            </w:r>
+          </w:p>
+        </w:tc>
+      </w:tr>
+      <w:tr>
+        <w:trPr>
+          <w:trHeight w:val="266"/>
+        </w:trPr>
+        <w:tc>
+          <w:tcPr>
+            <w:tcW w:w="1242" w:type="dxa"/>
+          </w:tcPr>
+          <w:p>
+            <w:pPr>
+              <w:rPr>
+                <w:rFonts w:ascii="宋体" w:hAnsi="宋体" w:cs="宋体"/>
+                <w:color w:val="000000"/>
+              </w:rPr>
+            </w:pPr>
+            <w:r>
+              <w:rPr>
+                <w:rFonts w:ascii="宋体" w:hAnsi="宋体" w:cs="宋体" w:hint="eastAsia"/>
+                <w:color w:val="000000"/>
+              </w:rPr>
+              <w:t>功能测试</w:t>
+            </w:r>
+          </w:p>
+        </w:tc>
+        <w:tc>
+          <w:tcPr>
+            <w:tcW w:w="3402" w:type="dxa"/>
+          </w:tcPr>
+          <w:p>
+            <w:pPr>
+              <w:rPr>
+                <w:rFonts w:ascii="宋体" w:hAnsi="宋体" w:cs="宋体"/>
+                <w:color w:val="000000"/>
+              </w:rPr>
+            </w:pPr>
+            <w:r>
+              <w:rPr>
+                <w:rFonts w:ascii="宋体" w:hAnsi="宋体" w:cs="宋体" w:hint="eastAsia"/>
+                <w:color w:val="000000"/>
+              </w:rPr>
+              <w:t>比较器异常</w:t>
+            </w:r>
+          </w:p>
+        </w:tc>
+        <w:tc>
+          <w:tcPr>
+            <w:tcW w:w="1276" w:type="dxa"/>
+          </w:tcPr>
+          <w:p>
+            <w:pPr>
+              <w:rPr>
+                <w:rFonts w:ascii="宋体" w:hAnsi="宋体" w:cs="宋体"/>
+                <w:color w:val="000000"/>
+              </w:rPr>
+            </w:pPr>
+            <w:r>
+              <w:rPr>
+                <w:rFonts w:ascii="宋体" w:hAnsi="宋体" w:cs="宋体" w:hint="eastAsia"/>
+                <w:color w:val="000000"/>
+              </w:rPr>
+              <w:t>高</w:t>
+            </w:r>
+          </w:p>
+        </w:tc>
+        <w:tc>
+          <w:tcPr>
+            <w:tcW w:w="1405" w:type="dxa"/>
+          </w:tcPr>
+          <w:p>
+            <w:pPr>
+              <w:rPr>
+                <w:rFonts w:ascii="宋体" w:hAnsi="宋体" w:cs="宋体"/>
+                <w:color w:val="000000"/>
+              </w:rPr>
+            </w:pPr>
+            <w:r>
+              <w:rPr>
+                <w:rFonts w:ascii="宋体" w:hAnsi="宋体" w:cs="宋体" w:hint="eastAsia"/>
+                <w:color w:val="000000"/>
+              </w:rPr>
+              <w:t>梅杰</w:t>
+            </w:r>
+          </w:p>
+        </w:tc>
+        <w:tc>
+          <w:tcPr>
+            <w:tcW w:w="993" w:type="dxa"/>
+          </w:tcPr>
+          <w:p>
+            <w:pPr>
+              <w:rPr>
+                <w:rFonts w:ascii="宋体" w:hAnsi="宋体" w:cs="宋体" w:hint="eastAsia"/>
+                <w:color w:val="000000"/>
+              </w:rPr>
+            </w:pPr>
+            <w:r>
+              <w:rPr>
+                <w:rFonts w:ascii="宋体" w:hAnsi="宋体" w:cs="宋体" w:hint="eastAsia"/>
+                <w:color w:val="000000"/>
+              </w:rPr>
+              <w:t>梅杰</w:t>
+            </w:r>
+            <w:r>
+              <w:rPr>
+                <w:rFonts w:ascii="宋体" w:hAnsi="宋体" w:cs="宋体"/>
+                <w:color w:val="000000"/>
+              </w:rPr>
+              <w:t>、刘瀚文</w:t>
+            </w:r>
+          </w:p>
+        </w:tc>
+        <w:tc>
+          <w:tcPr>
+            <w:tcW w:w="3827" w:type="dxa"/>
+          </w:tcPr>
+          <w:p>
+            <w:pPr>
+              <w:rPr>
+                <w:rFonts w:ascii="宋体" w:hAnsi="宋体" w:cs="宋体"/>
+                <w:color w:val="000000"/>
+              </w:rPr>
+            </w:pPr>
+            <w:r>
+              <w:rPr>
+                <w:rFonts w:ascii="宋体" w:hAnsi="宋体" w:cs="宋体"/>
+                <w:color w:val="000000"/>
+              </w:rPr>
+              <w:t>已</w:t>
+            </w:r>
+            <w:r>
+              <w:rPr>
+                <w:rFonts w:ascii="宋体" w:hAnsi="宋体" w:cs="宋体" w:hint="eastAsia"/>
+                <w:color w:val="000000"/>
+              </w:rPr>
+              <w:t>解决</w:t>
+            </w:r>
+          </w:p>
+          <w:p>
+            <w:pPr>
+              <w:rPr>
+                <w:rFonts w:ascii="宋体" w:hAnsi="宋体" w:cs="宋体" w:hint="eastAsia"/>
+                <w:color w:val="000000"/>
+              </w:rPr>
+            </w:pPr>
+          </w:p>
+        </w:tc>
+      </w:tr>
+      <w:tr>
+        <w:trPr>
+          <w:trHeight w:val="266"/>
+        </w:trPr>
+        <w:tc>
+          <w:tcPr>
+            <w:tcW w:w="1242" w:type="dxa"/>
+          </w:tcPr>
+          <w:p>
+            <w:pPr>
+              <w:rPr>
+                <w:rFonts w:ascii="宋体" w:hAnsi="宋体" w:cs="宋体" w:hint="eastAsia"/>
+                <w:color w:val="000000"/>
+              </w:rPr>
+            </w:pPr>
+            <w:r>
+              <w:rPr>
+                <w:rFonts w:ascii="宋体" w:hAnsi="宋体" w:cs="宋体" w:hint="eastAsia"/>
+                <w:color w:val="000000"/>
+              </w:rPr>
+              <w:t>功能测试</w:t>
+            </w:r>
+          </w:p>
+        </w:tc>
+        <w:tc>
+          <w:tcPr>
+            <w:tcW w:w="3402" w:type="dxa"/>
+          </w:tcPr>
+          <w:p>
+            <w:pPr>
+              <w:rPr>
+                <w:rFonts w:ascii="宋体" w:hAnsi="宋体" w:cs="宋体" w:hint="eastAsia"/>
+                <w:color w:val="000000"/>
+              </w:rPr>
+            </w:pPr>
+            <w:r>
+              <w:rPr>
+                <w:rFonts w:ascii="宋体" w:hAnsi="宋体" w:cs="宋体" w:hint="eastAsia"/>
+                <w:color w:val="000000"/>
+              </w:rPr>
+              <w:t>球员位置</w:t>
+            </w:r>
+            <w:r>
+              <w:rPr>
+                <w:rFonts w:ascii="宋体" w:hAnsi="宋体" w:cs="宋体"/>
+                <w:color w:val="000000"/>
+              </w:rPr>
+              <w:t>类型错误</w:t>
+            </w:r>
+          </w:p>
+        </w:tc>
+        <w:tc>
+          <w:tcPr>
+            <w:tcW w:w="1276" w:type="dxa"/>
+          </w:tcPr>
+          <w:p>
+            <w:pPr>
+              <w:rPr>
+                <w:rFonts w:ascii="宋体" w:hAnsi="宋体" w:cs="宋体" w:hint="eastAsia"/>
+                <w:color w:val="000000"/>
+              </w:rPr>
+            </w:pPr>
+            <w:r>
+              <w:rPr>
+                <w:rFonts w:ascii="宋体" w:hAnsi="宋体" w:cs="宋体" w:hint="eastAsia"/>
+                <w:color w:val="000000"/>
+              </w:rPr>
+              <w:t>低</w:t>
+            </w:r>
+          </w:p>
+        </w:tc>
+        <w:tc>
+          <w:tcPr>
+            <w:tcW w:w="1405" w:type="dxa"/>
+          </w:tcPr>
+          <w:p>
+            <w:pPr>
+              <w:rPr>
+                <w:rFonts w:ascii="宋体" w:hAnsi="宋体" w:cs="宋体" w:hint="eastAsia"/>
+                <w:color w:val="000000"/>
+              </w:rPr>
+            </w:pPr>
+            <w:r>
+              <w:rPr>
+                <w:rFonts w:ascii="宋体" w:hAnsi="宋体" w:cs="宋体" w:hint="eastAsia"/>
+                <w:color w:val="000000"/>
+              </w:rPr>
+              <w:t>陈建伟</w:t>
+            </w:r>
+          </w:p>
+        </w:tc>
+        <w:tc>
+          <w:tcPr>
+            <w:tcW w:w="993" w:type="dxa"/>
+          </w:tcPr>
+          <w:p>
+            <w:pPr>
+              <w:rPr>
+                <w:rFonts w:ascii="宋体" w:hAnsi="宋体" w:cs="宋体" w:hint="eastAsia"/>
+                <w:color w:val="000000"/>
+              </w:rPr>
+            </w:pPr>
+            <w:r>
+              <w:rPr>
+                <w:rFonts w:ascii="宋体" w:hAnsi="宋体" w:cs="宋体" w:hint="eastAsia"/>
+                <w:color w:val="000000"/>
+              </w:rPr>
+              <w:t>陈建伟</w:t>
+            </w:r>
+          </w:p>
+        </w:tc>
+        <w:tc>
+          <w:tcPr>
+            <w:tcW w:w="3827" w:type="dxa"/>
+          </w:tcPr>
+          <w:p>
+            <w:pPr>
+              <w:rPr>
+                <w:rFonts w:ascii="宋体" w:hAnsi="宋体" w:cs="宋体" w:hint="eastAsia"/>
+                <w:color w:val="000000"/>
+              </w:rPr>
+            </w:pPr>
+            <w:r>
+              <w:rPr>
+                <w:rFonts w:ascii="宋体" w:hAnsi="宋体" w:cs="宋体"/>
+                <w:color w:val="000000"/>
+              </w:rPr>
+              <w:t>已</w:t>
+            </w:r>
+            <w:r>
+              <w:rPr>
+                <w:rFonts w:ascii="宋体" w:hAnsi="宋体" w:cs="宋体" w:hint="eastAsia"/>
+                <w:color w:val="000000"/>
+              </w:rPr>
+              <w:t>解决</w:t>
+            </w:r>
+          </w:p>
+        </w:tc>
+      </w:tr>
+      <w:tr>
+        <w:trPr>
+          <w:trHeight w:val="266"/>
+        </w:trPr>
+        <w:tc>
+          <w:tcPr>
+            <w:tcW w:w="1242" w:type="dxa"/>
+          </w:tcPr>
+          <w:p>
+            <w:pPr>
+              <w:rPr>
+                <w:rFonts w:ascii="宋体" w:hAnsi="宋体" w:cs="宋体" w:hint="eastAsia"/>
+                <w:color w:val="000000"/>
+              </w:rPr>
+            </w:pPr>
+            <w:r>
+              <w:rPr>
+                <w:rFonts w:ascii="宋体" w:hAnsi="宋体" w:cs="宋体" w:hint="eastAsia"/>
+                <w:color w:val="000000"/>
+              </w:rPr>
+              <w:t>功能测试</w:t>
+            </w:r>
+          </w:p>
+        </w:tc>
+        <w:tc>
+          <w:tcPr>
+            <w:tcW w:w="3402" w:type="dxa"/>
+          </w:tcPr>
+          <w:p>
+            <w:pPr>
+              <w:rPr>
+                <w:rFonts w:ascii="宋体" w:hAnsi="宋体" w:cs="宋体" w:hint="eastAsia"/>
+                <w:color w:val="000000"/>
+              </w:rPr>
+            </w:pPr>
+            <w:r>
+              <w:rPr>
+                <w:rFonts w:ascii="宋体" w:hAnsi="宋体" w:cs="宋体" w:hint="eastAsia"/>
+                <w:color w:val="000000"/>
+              </w:rPr>
+              <w:t>界面排序错误</w:t>
+            </w:r>
+          </w:p>
+        </w:tc>
+        <w:tc>
+          <w:tcPr>
+            <w:tcW w:w="1276" w:type="dxa"/>
+          </w:tcPr>
+          <w:p>
+            <w:pPr>
+              <w:rPr>
+                <w:rFonts w:ascii="宋体" w:hAnsi="宋体" w:cs="宋体" w:hint="eastAsia"/>
+                <w:color w:val="000000"/>
+              </w:rPr>
+            </w:pPr>
+            <w:r>
+              <w:rPr>
+                <w:rFonts w:ascii="宋体" w:hAnsi="宋体" w:cs="宋体" w:hint="eastAsia"/>
+                <w:color w:val="000000"/>
+              </w:rPr>
+              <w:t>高</w:t>
+            </w:r>
+          </w:p>
+        </w:tc>
+        <w:tc>
+          <w:tcPr>
+            <w:tcW w:w="1405" w:type="dxa"/>
+          </w:tcPr>
+          <w:p>
+            <w:pPr>
+              <w:rPr>
+                <w:rFonts w:ascii="宋体" w:hAnsi="宋体" w:cs="宋体" w:hint="eastAsia"/>
+                <w:color w:val="000000"/>
+              </w:rPr>
+            </w:pPr>
+            <w:r>
+              <w:rPr>
+                <w:rFonts w:ascii="宋体" w:hAnsi="宋体" w:cs="宋体" w:hint="eastAsia"/>
+                <w:color w:val="000000"/>
+              </w:rPr>
+              <w:t>梅杰</w:t>
+            </w:r>
+          </w:p>
+        </w:tc>
+        <w:tc>
+          <w:tcPr>
+            <w:tcW w:w="993" w:type="dxa"/>
+          </w:tcPr>
+          <w:p>
+            <w:pPr>
+              <w:rPr>
+                <w:rFonts w:ascii="宋体" w:hAnsi="宋体" w:cs="宋体" w:hint="eastAsia"/>
+                <w:color w:val="000000"/>
+              </w:rPr>
+            </w:pPr>
+            <w:r>
+              <w:rPr>
+                <w:rFonts w:ascii="宋体" w:hAnsi="宋体" w:cs="宋体" w:hint="eastAsia"/>
+                <w:color w:val="000000"/>
+              </w:rPr>
+              <w:t>梅杰</w:t>
+            </w:r>
+          </w:p>
+        </w:tc>
+        <w:tc>
+          <w:tcPr>
+            <w:tcW w:w="3827" w:type="dxa"/>
+          </w:tcPr>
+          <w:p>
+            <w:pPr>
+              <w:rPr>
+                <w:rFonts w:ascii="宋体" w:hAnsi="宋体" w:cs="宋体" w:hint="eastAsia"/>
+                <w:color w:val="000000"/>
+              </w:rPr>
+            </w:pPr>
+            <w:r>
+              <w:rPr>
+                <w:rFonts w:ascii="宋体" w:hAnsi="宋体" w:cs="宋体"/>
+                <w:color w:val="000000"/>
+              </w:rPr>
+              <w:t>已</w:t>
+            </w:r>
+            <w:r>
+              <w:rPr>
+                <w:rFonts w:ascii="宋体" w:hAnsi="宋体" w:cs="宋体" w:hint="eastAsia"/>
+                <w:color w:val="000000"/>
+              </w:rPr>
+              <w:t>解决</w:t>
+            </w:r>
+          </w:p>
+        </w:tc>
+      </w:tr>
+      <w:tr>
+        <w:trPr>
+          <w:trHeight w:val="266"/>
+        </w:trPr>
+        <w:tc>
+          <w:tcPr>
+            <w:tcW w:w="1242" w:type="dxa"/>
+          </w:tcPr>
+          <w:p>
+            <w:pPr>
+              <w:rPr>
+                <w:rFonts w:ascii="宋体" w:hAnsi="宋体" w:cs="宋体" w:hint="eastAsia"/>
+                <w:color w:val="000000"/>
+              </w:rPr>
+            </w:pPr>
+            <w:r>
+              <w:rPr>
+                <w:rFonts w:ascii="宋体" w:hAnsi="宋体" w:cs="宋体" w:hint="eastAsia"/>
+                <w:color w:val="000000"/>
+              </w:rPr>
+              <w:t>功能测试</w:t>
+            </w:r>
+          </w:p>
+        </w:tc>
+        <w:tc>
+          <w:tcPr>
+            <w:tcW w:w="3402" w:type="dxa"/>
+          </w:tcPr>
+          <w:p>
+            <w:pPr>
+              <w:rPr>
+                <w:rFonts w:ascii="宋体" w:hAnsi="宋体" w:cs="宋体" w:hint="eastAsia"/>
+                <w:color w:val="000000"/>
+              </w:rPr>
+            </w:pPr>
+            <w:r>
+              <w:rPr>
+                <w:rFonts w:ascii="宋体" w:hAnsi="宋体" w:cs="宋体" w:hint="eastAsia"/>
+                <w:color w:val="000000"/>
+              </w:rPr>
+              <w:t>界面</w:t>
+            </w:r>
+            <w:r>
+              <w:rPr>
+                <w:rFonts w:ascii="宋体" w:hAnsi="宋体" w:cs="宋体"/>
+                <w:color w:val="000000"/>
+              </w:rPr>
+              <w:t>数组越界</w:t>
+            </w:r>
+          </w:p>
+        </w:tc>
+        <w:tc>
+          <w:tcPr>
+            <w:tcW w:w="1276" w:type="dxa"/>
+          </w:tcPr>
+          <w:p>
+            <w:pPr>
+              <w:rPr>
+                <w:rFonts w:ascii="宋体" w:hAnsi="宋体" w:cs="宋体" w:hint="eastAsia"/>
+                <w:color w:val="000000"/>
+              </w:rPr>
+            </w:pPr>
+            <w:r>
+              <w:rPr>
+                <w:rFonts w:ascii="宋体" w:hAnsi="宋体" w:cs="宋体" w:hint="eastAsia"/>
+                <w:color w:val="000000"/>
+              </w:rPr>
+              <w:t>高</w:t>
+            </w:r>
+          </w:p>
+        </w:tc>
+        <w:tc>
+          <w:tcPr>
+            <w:tcW w:w="1405" w:type="dxa"/>
+          </w:tcPr>
+          <w:p>
+            <w:pPr>
+              <w:rPr>
+                <w:rFonts w:ascii="宋体" w:hAnsi="宋体" w:cs="宋体" w:hint="eastAsia"/>
+                <w:color w:val="000000"/>
+              </w:rPr>
+            </w:pPr>
+            <w:r>
+              <w:rPr>
+                <w:rFonts w:ascii="宋体" w:hAnsi="宋体" w:cs="宋体" w:hint="eastAsia"/>
+                <w:color w:val="000000"/>
+              </w:rPr>
+              <w:t>梅杰</w:t>
+            </w:r>
+          </w:p>
+        </w:tc>
+        <w:tc>
+          <w:tcPr>
+            <w:tcW w:w="993" w:type="dxa"/>
+          </w:tcPr>
+          <w:p>
+            <w:pPr>
+              <w:rPr>
+                <w:rFonts w:ascii="宋体" w:hAnsi="宋体" w:cs="宋体" w:hint="eastAsia"/>
+                <w:color w:val="000000"/>
+              </w:rPr>
+            </w:pPr>
+            <w:r>
+              <w:rPr>
+                <w:rFonts w:ascii="宋体" w:hAnsi="宋体" w:cs="宋体" w:hint="eastAsia"/>
+                <w:color w:val="000000"/>
+              </w:rPr>
+              <w:t>陈建伟</w:t>
+            </w:r>
+          </w:p>
+        </w:tc>
+        <w:tc>
+          <w:tcPr>
+            <w:tcW w:w="3827" w:type="dxa"/>
+          </w:tcPr>
+          <w:p>
+            <w:pPr>
+              <w:rPr>
+                <w:rFonts w:ascii="宋体" w:hAnsi="宋体" w:cs="宋体" w:hint="eastAsia"/>
+                <w:color w:val="000000"/>
+              </w:rPr>
+            </w:pPr>
+            <w:r>
+              <w:rPr>
+                <w:rFonts w:ascii="宋体" w:hAnsi="宋体" w:cs="宋体"/>
+                <w:color w:val="000000"/>
+              </w:rPr>
+              <w:t>已</w:t>
+            </w:r>
+            <w:r>
+              <w:rPr>
+                <w:rFonts w:ascii="宋体" w:hAnsi="宋体" w:cs="宋体" w:hint="eastAsia"/>
+                <w:color w:val="000000"/>
+              </w:rPr>
+              <w:t>解决</w:t>
             </w:r>
           </w:p>
         </w:tc>
@@ -13321,8 +14642,8 @@
           <w:noProof/>
         </w:rPr>
         <w:pict>
-          <v:shape id="图片 1" o:spid="_x0000_i1027" type="#_x0000_t75" style="width:381pt;height:200.25pt;visibility:visible;mso-wrap-style:square">
-            <v:imagedata r:id="rId12" o:title="" croptop="8902f" cropbottom="6061f" cropleft="1301f" cropright="4140f"/>
+          <v:shape id="图片 1" o:spid="_x0000_i1027" type="#_x0000_t75" style="width:313.05pt;height:219.15pt;visibility:visible;mso-wrap-style:square">
+            <v:imagedata r:id="rId12" o:title="" croptop="4893f" cropbottom="5372f" cropleft="591f" cropright="15520f"/>
           </v:shape>
         </w:pict>
       </w:r>
@@ -13352,42 +14673,67 @@
       <w:bookmarkEnd w:id="44"/>
     </w:p>
     <w:p>
-      <w:pPr>
+      <w:r>
+        <w:t>由</w:t>
+      </w:r>
+      <w:r>
+        <w:fldChar w:fldCharType="begin"/>
+      </w:r>
+      <w:r>
+        <w:instrText xml:space="preserve"> REF _Ref414724994 \p \h </w:instrText>
+      </w:r>
+      <w:r>
+        <w:fldChar w:fldCharType="separate"/>
+      </w:r>
+      <w:proofErr w:type="gramStart"/>
+      <w:r>
         <w:rPr>
           <w:rFonts w:hint="eastAsia"/>
         </w:rPr>
-      </w:pPr>
-      <w:r>
-        <w:t>由</w:t>
-      </w:r>
-      <w:r>
-        <w:fldChar w:fldCharType="begin"/>
-      </w:r>
-      <w:r>
-        <w:instrText xml:space="preserve"> REF _Ref414724994 \p \h </w:instrText>
-      </w:r>
-      <w:r>
-        <w:fldChar w:fldCharType="separate"/>
-      </w:r>
-      <w:proofErr w:type="gramStart"/>
+        <w:t>上方</w:t>
+      </w:r>
+      <w:proofErr w:type="gramEnd"/>
+      <w:r>
+        <w:fldChar w:fldCharType="end"/>
+      </w:r>
+      <w:r>
+        <w:t>截图得，缺陷集中的数据层与逻辑层分支覆盖率</w:t>
+      </w:r>
       <w:r>
         <w:rPr>
           <w:rFonts w:hint="eastAsia"/>
         </w:rPr>
-        <w:t>上方</w:t>
-      </w:r>
-      <w:proofErr w:type="gramEnd"/>
-      <w:r>
-        <w:fldChar w:fldCharType="end"/>
-      </w:r>
-      <w:r>
-        <w:t>截图得，缺陷集中的数据层与逻辑层分支覆盖率达到</w:t>
-      </w:r>
-      <w:r>
-        <w:t>75%</w:t>
-      </w:r>
-      <w:r>
-        <w:t>以上，达到预期测试目的。</w:t>
+        <w:t>在有</w:t>
+      </w:r>
+      <w:r>
+        <w:t>大量的比较器和界面美化</w:t>
+      </w:r>
+      <w:r>
+        <w:rPr>
+          <w:rFonts w:hint="eastAsia"/>
+        </w:rPr>
+        <w:t>代码时</w:t>
+      </w:r>
+      <w:r>
+        <w:t>达到</w:t>
+      </w:r>
+      <w:r>
+        <w:t>50</w:t>
+      </w:r>
+      <w:r>
+        <w:t>%</w:t>
+      </w:r>
+      <w:r>
+        <w:t>以上</w:t>
+      </w:r>
+      <w:r>
+        <w:rPr>
+          <w:rFonts w:hint="eastAsia"/>
+        </w:rPr>
+        <w:t>，</w:t>
+      </w:r>
+      <w:r>
+        <w:t>达到预期测试目的。</w:t>
       </w:r>
     </w:p>
     <w:p>
@@ -13398,6 +14744,7 @@
         <w:rPr>
           <w:rFonts w:hint="eastAsia"/>
         </w:rPr>
+        <w:lastRenderedPageBreak/>
         <w:t>缺陷分析</w:t>
       </w:r>
     </w:p>
@@ -13606,7 +14953,7 @@
               <w:ind w:firstLineChars="0" w:firstLine="0"/>
             </w:pPr>
             <w:r>
-              <w:t>1</w:t>
+              <w:t>5</w:t>
             </w:r>
           </w:p>
         </w:tc>
@@ -13620,7 +14967,7 @@
               <w:ind w:firstLineChars="0" w:firstLine="0"/>
             </w:pPr>
             <w:r>
-              <w:t>0</w:t>
+              <w:t>1</w:t>
             </w:r>
           </w:p>
         </w:tc>
@@ -13634,7 +14981,7 @@
               <w:ind w:firstLineChars="0" w:firstLine="0"/>
             </w:pPr>
             <w:r>
-              <w:t>4</w:t>
+              <w:t>5</w:t>
             </w:r>
           </w:p>
         </w:tc>
@@ -13662,7 +15009,7 @@
               <w:ind w:firstLineChars="0" w:firstLine="0"/>
             </w:pPr>
             <w:r>
-              <w:t>5</w:t>
+              <w:t>11</w:t>
             </w:r>
           </w:p>
         </w:tc>
@@ -13682,7 +15029,6 @@
         <w:rPr>
           <w:rFonts w:hint="eastAsia"/>
         </w:rPr>
-        <w:lastRenderedPageBreak/>
         <w:t>综合评价</w:t>
       </w:r>
       <w:bookmarkEnd w:id="45"/>
@@ -15835,7 +17181,7 @@
 </file>
 
 <file path=customXml/itemProps2.xml><?xml version="1.0" encoding="utf-8"?>
-<ds:datastoreItem xmlns:ds="http://schemas.openxmlformats.org/officeDocument/2006/customXml" ds:itemID="{1C7ED0C1-A20A-45EF-93C0-17661485DC8C}">
+<ds:datastoreItem xmlns:ds="http://schemas.openxmlformats.org/officeDocument/2006/customXml" ds:itemID="{61A62590-97EA-4C97-96DA-08D6CB7D06D1}">
   <ds:schemaRefs>
     <ds:schemaRef ds:uri="http://schemas.openxmlformats.org/officeDocument/2006/bibliography"/>
   </ds:schemaRefs>
